--- a/handouts/CS241-03-ADayAtTheCside.docx
+++ b/handouts/CS241-03-ADayAtTheCside.docx
@@ -1,6 +1,6 @@
 
 <file path=word/document.xml><?xml version="1.0" encoding="utf-8"?>
-<w:document xmlns:wpc="http://schemas.microsoft.com/office/word/2010/wordprocessingCanvas" xmlns:mo="http://schemas.microsoft.com/office/mac/office/2008/main" xmlns:mc="http://schemas.openxmlformats.org/markup-compatibility/2006" xmlns:mv="urn:schemas-microsoft-com:mac:vml" xmlns:o="urn:schemas-microsoft-com:office:office" xmlns:r="http://schemas.openxmlformats.org/officeDocument/2006/relationships" xmlns:m="http://schemas.openxmlformats.org/officeDocument/2006/math" xmlns:v="urn:schemas-microsoft-com:vml" xmlns:wp14="http://schemas.microsoft.com/office/word/2010/wordprocessingDrawing" xmlns:wp="http://schemas.openxmlformats.org/drawingml/2006/wordprocessingDrawing" xmlns:w10="urn:schemas-microsoft-com:office:word" xmlns:w="http://schemas.openxmlformats.org/wordprocessingml/2006/main" xmlns:w14="http://schemas.microsoft.com/office/word/2010/wordml" xmlns:w15="http://schemas.microsoft.com/office/word/2012/wordml" xmlns:wpg="http://schemas.microsoft.com/office/word/2010/wordprocessingGroup" xmlns:wpi="http://schemas.microsoft.com/office/word/2010/wordprocessingInk" xmlns:wne="http://schemas.microsoft.com/office/word/2006/wordml" xmlns:wps="http://schemas.microsoft.com/office/word/2010/wordprocessingShape" mc:Ignorable="w14 w15 wp14">
+<w:document xmlns:wpc="http://schemas.microsoft.com/office/word/2010/wordprocessingCanvas" xmlns:cx="http://schemas.microsoft.com/office/drawing/2014/chartex" xmlns:cx1="http://schemas.microsoft.com/office/drawing/2015/9/8/chartex" xmlns:cx2="http://schemas.microsoft.com/office/drawing/2015/10/21/chartex" xmlns:cx3="http://schemas.microsoft.com/office/drawing/2016/5/9/chartex" xmlns:cx4="http://schemas.microsoft.com/office/drawing/2016/5/10/chartex" xmlns:cx5="http://schemas.microsoft.com/office/drawing/2016/5/11/chartex" xmlns:cx6="http://schemas.microsoft.com/office/drawing/2016/5/12/chartex" xmlns:cx7="http://schemas.microsoft.com/office/drawing/2016/5/13/chartex" xmlns:cx8="http://schemas.microsoft.com/office/drawing/2016/5/14/chartex" xmlns:mc="http://schemas.openxmlformats.org/markup-compatibility/2006" xmlns:aink="http://schemas.microsoft.com/office/drawing/2016/ink" xmlns:am3d="http://schemas.microsoft.com/office/drawing/2017/model3d" xmlns:o="urn:schemas-microsoft-com:office:office" xmlns:r="http://schemas.openxmlformats.org/officeDocument/2006/relationships" xmlns:m="http://schemas.openxmlformats.org/officeDocument/2006/math" xmlns:v="urn:schemas-microsoft-com:vml" xmlns:wp14="http://schemas.microsoft.com/office/word/2010/wordprocessingDrawing" xmlns:wp="http://schemas.openxmlformats.org/drawingml/2006/wordprocessingDrawing" xmlns:w10="urn:schemas-microsoft-com:office:word" xmlns:w="http://schemas.openxmlformats.org/wordprocessingml/2006/main" xmlns:w14="http://schemas.microsoft.com/office/word/2010/wordml" xmlns:w15="http://schemas.microsoft.com/office/word/2012/wordml" xmlns:w16cid="http://schemas.microsoft.com/office/word/2016/wordml/cid" xmlns:w16se="http://schemas.microsoft.com/office/word/2015/wordml/symex" xmlns:wpg="http://schemas.microsoft.com/office/word/2010/wordprocessingGroup" xmlns:wpi="http://schemas.microsoft.com/office/word/2010/wordprocessingInk" xmlns:wne="http://schemas.microsoft.com/office/word/2006/wordml" xmlns:wps="http://schemas.microsoft.com/office/word/2010/wordprocessingShape" mc:Ignorable="w14 w15 w16se w16cid wp14">
   <w:body>
     <w:tbl>
       <w:tblPr>
@@ -174,32 +174,15 @@
           <w:rFonts w:ascii="Courier New" w:hAnsi="Courier New" w:cs="Courier New"/>
           <w:sz w:val="20"/>
         </w:rPr>
-        <w:t>(p)</w:t>
-      </w:r>
-      <w:proofErr w:type="gramStart"/>
-      <w:r>
-        <w:rPr>
-          <w:rFonts w:ascii="Courier New" w:hAnsi="Courier New" w:cs="Courier New"/>
-          <w:sz w:val="20"/>
-        </w:rPr>
-        <w:t>]</w:t>
-      </w:r>
-      <w:r>
-        <w:rPr>
-          <w:rFonts w:ascii="Georgia" w:hAnsi="Georgia" w:cs="Arial"/>
-          <w:b/>
-          <w:sz w:val="20"/>
-        </w:rPr>
-        <w:t xml:space="preserve"> ,</w:t>
-      </w:r>
-      <w:proofErr w:type="gramEnd"/>
-      <w:r>
-        <w:rPr>
-          <w:rFonts w:ascii="Georgia" w:hAnsi="Georgia" w:cs="Arial"/>
-          <w:b/>
-          <w:sz w:val="20"/>
-        </w:rPr>
-        <w:t xml:space="preserve"> if </w:t>
+        <w:t>(p)]</w:t>
+      </w:r>
+      <w:r>
+        <w:rPr>
+          <w:rFonts w:ascii="Georgia" w:hAnsi="Georgia" w:cs="Arial"/>
+          <w:b/>
+          <w:sz w:val="20"/>
+        </w:rPr>
+        <w:t xml:space="preserve"> , if </w:t>
       </w:r>
       <w:r>
         <w:rPr>
@@ -275,7 +258,6 @@
         <w:t xml:space="preserve">Hint: </w:t>
       </w:r>
       <w:proofErr w:type="spellStart"/>
-      <w:proofErr w:type="gramStart"/>
       <w:r>
         <w:rPr>
           <w:rFonts w:ascii="Courier New" w:hAnsi="Courier New" w:cs="Courier New"/>
@@ -291,16 +273,7 @@
           <w:b/>
           <w:sz w:val="20"/>
         </w:rPr>
-        <w:t>(</w:t>
-      </w:r>
-      <w:proofErr w:type="gramEnd"/>
-      <w:r>
-        <w:rPr>
-          <w:rFonts w:ascii="Courier New" w:hAnsi="Courier New" w:cs="Courier New"/>
-          <w:b/>
-          <w:sz w:val="20"/>
-        </w:rPr>
-        <w:t>"") ==0</w:t>
+        <w:t>("") ==0</w:t>
       </w:r>
       <w:r>
         <w:rPr>
@@ -1609,25 +1582,7 @@
                 <w:b/>
                 <w:sz w:val="18"/>
               </w:rPr>
-              <w:t xml:space="preserve">, </w:t>
-            </w:r>
-            <w:proofErr w:type="spellStart"/>
-            <w:r>
-              <w:rPr>
-                <w:rFonts w:ascii="Courier New" w:hAnsi="Courier New" w:cs="Courier New"/>
-                <w:b/>
-                <w:sz w:val="18"/>
-              </w:rPr>
-              <w:t>const</w:t>
-            </w:r>
-            <w:proofErr w:type="spellEnd"/>
-            <w:r>
-              <w:rPr>
-                <w:rFonts w:ascii="Courier New" w:hAnsi="Courier New" w:cs="Courier New"/>
-                <w:b/>
-                <w:sz w:val="18"/>
-              </w:rPr>
-              <w:t xml:space="preserve"> char *</w:t>
+              <w:t>, const char *</w:t>
             </w:r>
             <w:proofErr w:type="spellStart"/>
             <w:r>
@@ -1869,793 +1824,6 @@
           <w:sz w:val="20"/>
         </w:rPr>
       </w:pPr>
-      <w:r>
-        <w:rPr>
-          <w:rFonts w:ascii="Georgia" w:hAnsi="Georgia" w:cs="Arial"/>
-          <w:b/>
-          <w:noProof/>
-          <w:sz w:val="20"/>
-        </w:rPr>
-        <mc:AlternateContent>
-          <mc:Choice Requires="wps">
-            <w:drawing>
-              <wp:anchor distT="0" distB="0" distL="114300" distR="114300" simplePos="0" relativeHeight="251659264" behindDoc="0" locked="0" layoutInCell="1" allowOverlap="1" wp14:anchorId="5ABA791C" wp14:editId="6783AC7E">
-                <wp:simplePos x="0" y="0"/>
-                <wp:positionH relativeFrom="column">
-                  <wp:posOffset>3136900</wp:posOffset>
-                </wp:positionH>
-                <wp:positionV relativeFrom="paragraph">
-                  <wp:posOffset>111760</wp:posOffset>
-                </wp:positionV>
-                <wp:extent cx="1371600" cy="2632710"/>
-                <wp:effectExtent l="0" t="0" r="0" b="8890"/>
-                <wp:wrapSquare wrapText="bothSides"/>
-                <wp:docPr id="2" name="Text Box 2"/>
-                <wp:cNvGraphicFramePr/>
-                <a:graphic xmlns:a="http://schemas.openxmlformats.org/drawingml/2006/main">
-                  <a:graphicData uri="http://schemas.microsoft.com/office/word/2010/wordprocessingShape">
-                    <wps:wsp>
-                      <wps:cNvSpPr txBox="1"/>
-                      <wps:spPr>
-                        <a:xfrm>
-                          <a:off x="0" y="0"/>
-                          <a:ext cx="1371600" cy="2632710"/>
-                        </a:xfrm>
-                        <a:prstGeom prst="rect">
-                          <a:avLst/>
-                        </a:prstGeom>
-                        <a:noFill/>
-                        <a:ln>
-                          <a:noFill/>
-                        </a:ln>
-                        <a:effectLst/>
-                      </wps:spPr>
-                      <wps:style>
-                        <a:lnRef idx="0">
-                          <a:schemeClr val="accent1"/>
-                        </a:lnRef>
-                        <a:fillRef idx="0">
-                          <a:schemeClr val="accent1"/>
-                        </a:fillRef>
-                        <a:effectRef idx="0">
-                          <a:schemeClr val="accent1"/>
-                        </a:effectRef>
-                        <a:fontRef idx="minor">
-                          <a:schemeClr val="dk1"/>
-                        </a:fontRef>
-                      </wps:style>
-                      <wps:txbx>
-                        <w:txbxContent>
-                          <w:tbl>
-                            <w:tblPr>
-                              <w:tblStyle w:val="TableGrid"/>
-                              <w:tblW w:w="4486" w:type="pct"/>
-                              <w:tblLook w:val="04A0" w:firstRow="1" w:lastRow="0" w:firstColumn="1" w:lastColumn="0" w:noHBand="0" w:noVBand="1"/>
-                            </w:tblPr>
-                            <w:tblGrid>
-                              <w:gridCol w:w="1072"/>
-                              <w:gridCol w:w="1073"/>
-                            </w:tblGrid>
-                            <w:tr>
-                              <w:tc>
-                                <w:tcPr>
-                                  <w:tcW w:w="2499" w:type="pct"/>
-                                </w:tcPr>
-                                <w:p>
-                                  <w:r>
-                                    <w:t>Address</w:t>
-                                  </w:r>
-                                </w:p>
-                              </w:tc>
-                              <w:tc>
-                                <w:tcPr>
-                                  <w:tcW w:w="2501" w:type="pct"/>
-                                </w:tcPr>
-                                <w:p>
-                                  <w:r>
-                                    <w:t>Memory</w:t>
-                                  </w:r>
-                                  <w:r>
-                                    <w:br/>
-                                    <w:t>Contents</w:t>
-                                  </w:r>
-                                </w:p>
-                              </w:tc>
-                            </w:tr>
-                            <w:tr>
-                              <w:tc>
-                                <w:tcPr>
-                                  <w:tcW w:w="2499" w:type="pct"/>
-                                </w:tcPr>
-                                <w:p>
-                                  <w:r>
-                                    <w:t>1000</w:t>
-                                  </w:r>
-                                </w:p>
-                              </w:tc>
-                              <w:tc>
-                                <w:tcPr>
-                                  <w:tcW w:w="2501" w:type="pct"/>
-                                </w:tcPr>
-                                <w:p>
-                                  <w:r>
-                                    <w:t>'!'</w:t>
-                                  </w:r>
-                                </w:p>
-                              </w:tc>
-                            </w:tr>
-                            <w:tr>
-                              <w:tc>
-                                <w:tcPr>
-                                  <w:tcW w:w="2499" w:type="pct"/>
-                                </w:tcPr>
-                                <w:p>
-                                  <w:r>
-                                    <w:t>1001</w:t>
-                                  </w:r>
-                                </w:p>
-                              </w:tc>
-                              <w:tc>
-                                <w:tcPr>
-                                  <w:tcW w:w="2501" w:type="pct"/>
-                                </w:tcPr>
-                                <w:p>
-                                  <w:r>
-                                    <w:t>'2'</w:t>
-                                  </w:r>
-                                </w:p>
-                              </w:tc>
-                            </w:tr>
-                            <w:tr>
-                              <w:tc>
-                                <w:tcPr>
-                                  <w:tcW w:w="2499" w:type="pct"/>
-                                </w:tcPr>
-                                <w:p>
-                                  <w:r>
-                                    <w:t>1002</w:t>
-                                  </w:r>
-                                </w:p>
-                              </w:tc>
-                              <w:tc>
-                                <w:tcPr>
-                                  <w:tcW w:w="2501" w:type="pct"/>
-                                </w:tcPr>
-                                <w:p>
-                                  <w:r>
-                                    <w:t>'B'</w:t>
-                                  </w:r>
-                                </w:p>
-                              </w:tc>
-                            </w:tr>
-                            <w:tr>
-                              <w:tc>
-                                <w:tcPr>
-                                  <w:tcW w:w="2499" w:type="pct"/>
-                                  <w:tcBorders>
-                                    <w:bottom w:val="single" w:sz="4" w:space="0" w:color="auto"/>
-                                  </w:tcBorders>
-                                </w:tcPr>
-                                <w:p>
-                                  <w:r>
-                                    <w:t>1003</w:t>
-                                  </w:r>
-                                </w:p>
-                              </w:tc>
-                              <w:tc>
-                                <w:tcPr>
-                                  <w:tcW w:w="2501" w:type="pct"/>
-                                  <w:tcBorders>
-                                    <w:bottom w:val="single" w:sz="4" w:space="0" w:color="auto"/>
-                                  </w:tcBorders>
-                                </w:tcPr>
-                                <w:p>
-                                  <w:r>
-                                    <w:t>'\0'</w:t>
-                                  </w:r>
-                                </w:p>
-                              </w:tc>
-                            </w:tr>
-                            <w:tr>
-                              <w:trPr>
-                                <w:trHeight w:val="122"/>
-                              </w:trPr>
-                              <w:tc>
-                                <w:tcPr>
-                                  <w:tcW w:w="5000" w:type="pct"/>
-                                  <w:gridSpan w:val="2"/>
-                                </w:tcPr>
-                                <w:p>
-                                  <w:pPr>
-                                    <w:jc w:val="center"/>
-                                    <w:rPr>
-                                      <w:sz w:val="13"/>
-                                      <w:szCs w:val="13"/>
-                                    </w:rPr>
-                                  </w:pPr>
-                                  <w:r>
-                                    <w:rPr>
-                                      <w:sz w:val="13"/>
-                                      <w:szCs w:val="13"/>
-                                    </w:rPr>
-                                    <w:t>...</w:t>
-                                  </w:r>
-                                </w:p>
-                              </w:tc>
-                            </w:tr>
-                            <w:tr>
-                              <w:tc>
-                                <w:tcPr>
-                                  <w:tcW w:w="2499" w:type="pct"/>
-                                </w:tcPr>
-                                <w:p>
-                                  <w:r>
-                                    <w:t>2000</w:t>
-                                  </w:r>
-                                </w:p>
-                              </w:tc>
-                              <w:tc>
-                                <w:tcPr>
-                                  <w:tcW w:w="2501" w:type="pct"/>
-                                </w:tcPr>
-                                <w:p>
-                                  <w:r>
-                                    <w:t>'2'</w:t>
-                                  </w:r>
-                                </w:p>
-                              </w:tc>
-                            </w:tr>
-                            <w:tr>
-                              <w:tc>
-                                <w:tcPr>
-                                  <w:tcW w:w="2499" w:type="pct"/>
-                                </w:tcPr>
-                                <w:p>
-                                  <w:r>
-                                    <w:t>2001</w:t>
-                                  </w:r>
-                                </w:p>
-                              </w:tc>
-                              <w:tc>
-                                <w:tcPr>
-                                  <w:tcW w:w="2501" w:type="pct"/>
-                                </w:tcPr>
-                                <w:p>
-                                  <w:r>
-                                    <w:t>'B'</w:t>
-                                  </w:r>
-                                </w:p>
-                              </w:tc>
-                            </w:tr>
-                            <w:tr>
-                              <w:trPr>
-                                <w:trHeight w:val="238"/>
-                              </w:trPr>
-                              <w:tc>
-                                <w:tcPr>
-                                  <w:tcW w:w="2499" w:type="pct"/>
-                                </w:tcPr>
-                                <w:p>
-                                  <w:r>
-                                    <w:t>2002</w:t>
-                                  </w:r>
-                                </w:p>
-                              </w:tc>
-                              <w:tc>
-                                <w:tcPr>
-                                  <w:tcW w:w="2501" w:type="pct"/>
-                                </w:tcPr>
-                                <w:p>
-                                  <w:r>
-                                    <w:t>'|'</w:t>
-                                  </w:r>
-                                </w:p>
-                              </w:tc>
-                            </w:tr>
-                            <w:tr>
-                              <w:trPr>
-                                <w:trHeight w:val="238"/>
-                              </w:trPr>
-                              <w:tc>
-                                <w:tcPr>
-                                  <w:tcW w:w="2499" w:type="pct"/>
-                                </w:tcPr>
-                                <w:p>
-                                  <w:r>
-                                    <w:t>2003</w:t>
-                                  </w:r>
-                                </w:p>
-                              </w:tc>
-                              <w:tc>
-                                <w:tcPr>
-                                  <w:tcW w:w="2501" w:type="pct"/>
-                                </w:tcPr>
-                                <w:p>
-                                  <w:r>
-                                    <w:t>'\0'</w:t>
-                                  </w:r>
-                                </w:p>
-                              </w:tc>
-                            </w:tr>
-                            <w:tr>
-                              <w:trPr>
-                                <w:trHeight w:val="238"/>
-                              </w:trPr>
-                              <w:tc>
-                                <w:tcPr>
-                                  <w:tcW w:w="2499" w:type="pct"/>
-                                </w:tcPr>
-                                <w:p>
-                                  <w:r>
-                                    <w:t>2004</w:t>
-                                  </w:r>
-                                </w:p>
-                              </w:tc>
-                              <w:tc>
-                                <w:tcPr>
-                                  <w:tcW w:w="2501" w:type="pct"/>
-                                </w:tcPr>
-                                <w:p/>
-                              </w:tc>
-                            </w:tr>
-                            <w:tr>
-                              <w:trPr>
-                                <w:trHeight w:val="298"/>
-                              </w:trPr>
-                              <w:tc>
-                                <w:tcPr>
-                                  <w:tcW w:w="2499" w:type="pct"/>
-                                </w:tcPr>
-                                <w:p>
-                                  <w:r>
-                                    <w:t>2005</w:t>
-                                  </w:r>
-                                </w:p>
-                              </w:tc>
-                              <w:tc>
-                                <w:tcPr>
-                                  <w:tcW w:w="2501" w:type="pct"/>
-                                </w:tcPr>
-                                <w:p/>
-                              </w:tc>
-                            </w:tr>
-                            <w:tr>
-                              <w:trPr>
-                                <w:trHeight w:val="308"/>
-                              </w:trPr>
-                              <w:tc>
-                                <w:tcPr>
-                                  <w:tcW w:w="2499" w:type="pct"/>
-                                  <w:tcBorders>
-                                    <w:bottom w:val="single" w:sz="4" w:space="0" w:color="auto"/>
-                                  </w:tcBorders>
-                                </w:tcPr>
-                                <w:p>
-                                  <w:r>
-                                    <w:t>2006</w:t>
-                                  </w:r>
-                                </w:p>
-                              </w:tc>
-                              <w:tc>
-                                <w:tcPr>
-                                  <w:tcW w:w="2501" w:type="pct"/>
-                                  <w:tcBorders>
-                                    <w:bottom w:val="single" w:sz="4" w:space="0" w:color="auto"/>
-                                  </w:tcBorders>
-                                </w:tcPr>
-                                <w:p/>
-                              </w:tc>
-                            </w:tr>
-                            <w:tr>
-                              <w:trPr>
-                                <w:trHeight w:val="238"/>
-                              </w:trPr>
-                              <w:tc>
-                                <w:tcPr>
-                                  <w:tcW w:w="5000" w:type="pct"/>
-                                  <w:gridSpan w:val="2"/>
-                                  <w:tcBorders>
-                                    <w:bottom w:val="nil"/>
-                                  </w:tcBorders>
-                                </w:tcPr>
-                                <w:p>
-                                  <w:pPr>
-                                    <w:jc w:val="center"/>
-                                  </w:pPr>
-                                  <w:r>
-                                    <w:rPr>
-                                      <w:sz w:val="13"/>
-                                      <w:szCs w:val="13"/>
-                                    </w:rPr>
-                                    <w:t>...</w:t>
-                                  </w:r>
-                                </w:p>
-                              </w:tc>
-                            </w:tr>
-                          </w:tbl>
-                          <w:p/>
-                        </w:txbxContent>
-                      </wps:txbx>
-                      <wps:bodyPr rot="0" spcFirstLastPara="0" vertOverflow="overflow" horzOverflow="overflow" vert="horz" wrap="square" lIns="0" tIns="0" rIns="0" bIns="0" numCol="1" spcCol="0" rtlCol="0" fromWordArt="0" anchor="t" anchorCtr="0" forceAA="0" compatLnSpc="1">
-                        <a:prstTxWarp prst="textNoShape">
-                          <a:avLst/>
-                        </a:prstTxWarp>
-                        <a:noAutofit/>
-                      </wps:bodyPr>
-                    </wps:wsp>
-                  </a:graphicData>
-                </a:graphic>
-                <wp14:sizeRelV relativeFrom="margin">
-                  <wp14:pctHeight>0</wp14:pctHeight>
-                </wp14:sizeRelV>
-              </wp:anchor>
-            </w:drawing>
-          </mc:Choice>
-          <mc:Fallback>
-            <w:pict>
-              <v:shapetype w14:anchorId="5ABA791C" id="_x0000_t202" coordsize="21600,21600" o:spt="202" path="m0,0l0,21600,21600,21600,21600,0xe">
-                <v:stroke joinstyle="miter"/>
-                <v:path gradientshapeok="t" o:connecttype="rect"/>
-              </v:shapetype>
-              <v:shape id="Text Box 2" o:spid="_x0000_s1026" type="#_x0000_t202" style="position:absolute;margin-left:247pt;margin-top:8.8pt;width:108pt;height:207.3pt;z-index:251659264;visibility:visible;mso-wrap-style:square;mso-height-percent:0;mso-wrap-distance-left:9pt;mso-wrap-distance-top:0;mso-wrap-distance-right:9pt;mso-wrap-distance-bottom:0;mso-position-horizontal:absolute;mso-position-horizontal-relative:text;mso-position-vertical:absolute;mso-position-vertical-relative:text;mso-height-percent:0;mso-height-relative:margin;v-text-anchor:top" o:gfxdata="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" filled="f" stroked="f">
-                <v:textbox inset="0,0,0,0">
-                  <w:txbxContent>
-                    <w:tbl>
-                      <w:tblPr>
-                        <w:tblStyle w:val="TableGrid"/>
-                        <w:tblW w:w="4486" w:type="pct"/>
-                        <w:tblLook w:val="04A0" w:firstRow="1" w:lastRow="0" w:firstColumn="1" w:lastColumn="0" w:noHBand="0" w:noVBand="1"/>
-                      </w:tblPr>
-                      <w:tblGrid>
-                        <w:gridCol w:w="1072"/>
-                        <w:gridCol w:w="1073"/>
-                      </w:tblGrid>
-                      <w:tr>
-                        <w:tc>
-                          <w:tcPr>
-                            <w:tcW w:w="2499" w:type="pct"/>
-                          </w:tcPr>
-                          <w:p>
-                            <w:r>
-                              <w:t>Address</w:t>
-                            </w:r>
-                          </w:p>
-                        </w:tc>
-                        <w:tc>
-                          <w:tcPr>
-                            <w:tcW w:w="2501" w:type="pct"/>
-                          </w:tcPr>
-                          <w:p>
-                            <w:r>
-                              <w:t>Memory</w:t>
-                            </w:r>
-                            <w:r>
-                              <w:br/>
-                              <w:t>Contents</w:t>
-                            </w:r>
-                          </w:p>
-                        </w:tc>
-                      </w:tr>
-                      <w:tr>
-                        <w:tc>
-                          <w:tcPr>
-                            <w:tcW w:w="2499" w:type="pct"/>
-                          </w:tcPr>
-                          <w:p>
-                            <w:r>
-                              <w:t>1000</w:t>
-                            </w:r>
-                          </w:p>
-                        </w:tc>
-                        <w:tc>
-                          <w:tcPr>
-                            <w:tcW w:w="2501" w:type="pct"/>
-                          </w:tcPr>
-                          <w:p>
-                            <w:r>
-                              <w:t>'!'</w:t>
-                            </w:r>
-                          </w:p>
-                        </w:tc>
-                      </w:tr>
-                      <w:tr>
-                        <w:tc>
-                          <w:tcPr>
-                            <w:tcW w:w="2499" w:type="pct"/>
-                          </w:tcPr>
-                          <w:p>
-                            <w:r>
-                              <w:t>1001</w:t>
-                            </w:r>
-                          </w:p>
-                        </w:tc>
-                        <w:tc>
-                          <w:tcPr>
-                            <w:tcW w:w="2501" w:type="pct"/>
-                          </w:tcPr>
-                          <w:p>
-                            <w:r>
-                              <w:t>'2'</w:t>
-                            </w:r>
-                          </w:p>
-                        </w:tc>
-                      </w:tr>
-                      <w:tr>
-                        <w:tc>
-                          <w:tcPr>
-                            <w:tcW w:w="2499" w:type="pct"/>
-                          </w:tcPr>
-                          <w:p>
-                            <w:r>
-                              <w:t>1002</w:t>
-                            </w:r>
-                          </w:p>
-                        </w:tc>
-                        <w:tc>
-                          <w:tcPr>
-                            <w:tcW w:w="2501" w:type="pct"/>
-                          </w:tcPr>
-                          <w:p>
-                            <w:r>
-                              <w:t>'B'</w:t>
-                            </w:r>
-                          </w:p>
-                        </w:tc>
-                      </w:tr>
-                      <w:tr>
-                        <w:tc>
-                          <w:tcPr>
-                            <w:tcW w:w="2499" w:type="pct"/>
-                            <w:tcBorders>
-                              <w:bottom w:val="single" w:sz="4" w:space="0" w:color="auto"/>
-                            </w:tcBorders>
-                          </w:tcPr>
-                          <w:p>
-                            <w:r>
-                              <w:t>1003</w:t>
-                            </w:r>
-                          </w:p>
-                        </w:tc>
-                        <w:tc>
-                          <w:tcPr>
-                            <w:tcW w:w="2501" w:type="pct"/>
-                            <w:tcBorders>
-                              <w:bottom w:val="single" w:sz="4" w:space="0" w:color="auto"/>
-                            </w:tcBorders>
-                          </w:tcPr>
-                          <w:p>
-                            <w:r>
-                              <w:t>'\0'</w:t>
-                            </w:r>
-                          </w:p>
-                        </w:tc>
-                      </w:tr>
-                      <w:tr>
-                        <w:trPr>
-                          <w:trHeight w:val="122"/>
-                        </w:trPr>
-                        <w:tc>
-                          <w:tcPr>
-                            <w:tcW w:w="5000" w:type="pct"/>
-                            <w:gridSpan w:val="2"/>
-                          </w:tcPr>
-                          <w:p>
-                            <w:pPr>
-                              <w:jc w:val="center"/>
-                              <w:rPr>
-                                <w:sz w:val="13"/>
-                                <w:szCs w:val="13"/>
-                              </w:rPr>
-                            </w:pPr>
-                            <w:r>
-                              <w:rPr>
-                                <w:sz w:val="13"/>
-                                <w:szCs w:val="13"/>
-                              </w:rPr>
-                              <w:t>...</w:t>
-                            </w:r>
-                          </w:p>
-                        </w:tc>
-                      </w:tr>
-                      <w:tr>
-                        <w:tc>
-                          <w:tcPr>
-                            <w:tcW w:w="2499" w:type="pct"/>
-                          </w:tcPr>
-                          <w:p>
-                            <w:r>
-                              <w:t>2000</w:t>
-                            </w:r>
-                          </w:p>
-                        </w:tc>
-                        <w:tc>
-                          <w:tcPr>
-                            <w:tcW w:w="2501" w:type="pct"/>
-                          </w:tcPr>
-                          <w:p>
-                            <w:r>
-                              <w:t>'2'</w:t>
-                            </w:r>
-                          </w:p>
-                        </w:tc>
-                      </w:tr>
-                      <w:tr>
-                        <w:tc>
-                          <w:tcPr>
-                            <w:tcW w:w="2499" w:type="pct"/>
-                          </w:tcPr>
-                          <w:p>
-                            <w:r>
-                              <w:t>2001</w:t>
-                            </w:r>
-                          </w:p>
-                        </w:tc>
-                        <w:tc>
-                          <w:tcPr>
-                            <w:tcW w:w="2501" w:type="pct"/>
-                          </w:tcPr>
-                          <w:p>
-                            <w:r>
-                              <w:t>'B'</w:t>
-                            </w:r>
-                          </w:p>
-                        </w:tc>
-                      </w:tr>
-                      <w:tr>
-                        <w:trPr>
-                          <w:trHeight w:val="238"/>
-                        </w:trPr>
-                        <w:tc>
-                          <w:tcPr>
-                            <w:tcW w:w="2499" w:type="pct"/>
-                          </w:tcPr>
-                          <w:p>
-                            <w:r>
-                              <w:t>2002</w:t>
-                            </w:r>
-                          </w:p>
-                        </w:tc>
-                        <w:tc>
-                          <w:tcPr>
-                            <w:tcW w:w="2501" w:type="pct"/>
-                          </w:tcPr>
-                          <w:p>
-                            <w:r>
-                              <w:t>'|'</w:t>
-                            </w:r>
-                          </w:p>
-                        </w:tc>
-                      </w:tr>
-                      <w:tr>
-                        <w:trPr>
-                          <w:trHeight w:val="238"/>
-                        </w:trPr>
-                        <w:tc>
-                          <w:tcPr>
-                            <w:tcW w:w="2499" w:type="pct"/>
-                          </w:tcPr>
-                          <w:p>
-                            <w:r>
-                              <w:t>2003</w:t>
-                            </w:r>
-                          </w:p>
-                        </w:tc>
-                        <w:tc>
-                          <w:tcPr>
-                            <w:tcW w:w="2501" w:type="pct"/>
-                          </w:tcPr>
-                          <w:p>
-                            <w:r>
-                              <w:t>'\0'</w:t>
-                            </w:r>
-                          </w:p>
-                        </w:tc>
-                      </w:tr>
-                      <w:tr>
-                        <w:trPr>
-                          <w:trHeight w:val="238"/>
-                        </w:trPr>
-                        <w:tc>
-                          <w:tcPr>
-                            <w:tcW w:w="2499" w:type="pct"/>
-                          </w:tcPr>
-                          <w:p>
-                            <w:r>
-                              <w:t>2004</w:t>
-                            </w:r>
-                          </w:p>
-                        </w:tc>
-                        <w:tc>
-                          <w:tcPr>
-                            <w:tcW w:w="2501" w:type="pct"/>
-                          </w:tcPr>
-                          <w:p/>
-                        </w:tc>
-                      </w:tr>
-                      <w:tr>
-                        <w:trPr>
-                          <w:trHeight w:val="298"/>
-                        </w:trPr>
-                        <w:tc>
-                          <w:tcPr>
-                            <w:tcW w:w="2499" w:type="pct"/>
-                          </w:tcPr>
-                          <w:p>
-                            <w:r>
-                              <w:t>2005</w:t>
-                            </w:r>
-                          </w:p>
-                        </w:tc>
-                        <w:tc>
-                          <w:tcPr>
-                            <w:tcW w:w="2501" w:type="pct"/>
-                          </w:tcPr>
-                          <w:p/>
-                        </w:tc>
-                      </w:tr>
-                      <w:tr>
-                        <w:trPr>
-                          <w:trHeight w:val="308"/>
-                        </w:trPr>
-                        <w:tc>
-                          <w:tcPr>
-                            <w:tcW w:w="2499" w:type="pct"/>
-                            <w:tcBorders>
-                              <w:bottom w:val="single" w:sz="4" w:space="0" w:color="auto"/>
-                            </w:tcBorders>
-                          </w:tcPr>
-                          <w:p>
-                            <w:r>
-                              <w:t>2006</w:t>
-                            </w:r>
-                          </w:p>
-                        </w:tc>
-                        <w:tc>
-                          <w:tcPr>
-                            <w:tcW w:w="2501" w:type="pct"/>
-                            <w:tcBorders>
-                              <w:bottom w:val="single" w:sz="4" w:space="0" w:color="auto"/>
-                            </w:tcBorders>
-                          </w:tcPr>
-                          <w:p/>
-                        </w:tc>
-                      </w:tr>
-                      <w:tr>
-                        <w:trPr>
-                          <w:trHeight w:val="238"/>
-                        </w:trPr>
-                        <w:tc>
-                          <w:tcPr>
-                            <w:tcW w:w="5000" w:type="pct"/>
-                            <w:gridSpan w:val="2"/>
-                            <w:tcBorders>
-                              <w:bottom w:val="nil"/>
-                            </w:tcBorders>
-                          </w:tcPr>
-                          <w:p>
-                            <w:pPr>
-                              <w:jc w:val="center"/>
-                            </w:pPr>
-                            <w:r>
-                              <w:rPr>
-                                <w:sz w:val="13"/>
-                                <w:szCs w:val="13"/>
-                              </w:rPr>
-                              <w:t>...</w:t>
-                            </w:r>
-                          </w:p>
-                        </w:tc>
-                      </w:tr>
-                    </w:tbl>
-                    <w:p/>
-                  </w:txbxContent>
-                </v:textbox>
-                <w10:wrap type="square"/>
-              </v:shape>
-            </w:pict>
-          </mc:Fallback>
-        </mc:AlternateContent>
-      </w:r>
     </w:p>
     <w:p>
       <w:pPr>
@@ -2683,7 +1851,7 @@
           <w:i/>
           <w:sz w:val="20"/>
         </w:rPr>
-        <w:t xml:space="preserve"> -</w:t>
+        <w:t xml:space="preserve"> </w:t>
       </w:r>
       <w:r>
         <w:rPr>
@@ -2692,7 +1860,25 @@
           <w:i/>
           <w:sz w:val="20"/>
         </w:rPr>
-        <w:t xml:space="preserve"> Walk Through</w:t>
+        <w:t>–</w:t>
+      </w:r>
+      <w:r>
+        <w:rPr>
+          <w:rFonts w:ascii="Georgia" w:hAnsi="Georgia" w:cs="Arial"/>
+          <w:b/>
+          <w:i/>
+          <w:sz w:val="20"/>
+        </w:rPr>
+        <w:t xml:space="preserve"> </w:t>
+      </w:r>
+      <w:r>
+        <w:rPr>
+          <w:rFonts w:ascii="Georgia" w:hAnsi="Georgia" w:cs="Arial"/>
+          <w:b/>
+          <w:i/>
+          <w:sz w:val="20"/>
+        </w:rPr>
+        <w:t>Print Arguments?</w:t>
       </w:r>
     </w:p>
     <w:p>
@@ -2709,261 +1895,422 @@
       <w:tblPr>
         <w:tblStyle w:val="TableGrid"/>
         <w:tblW w:w="0" w:type="auto"/>
+        <w:tblInd w:w="288" w:type="dxa"/>
         <w:tblLook w:val="04A0" w:firstRow="1" w:lastRow="0" w:firstColumn="1" w:lastColumn="0" w:noHBand="0" w:noVBand="1"/>
       </w:tblPr>
       <w:tblGrid>
-        <w:gridCol w:w="1764"/>
-        <w:gridCol w:w="1224"/>
-        <w:gridCol w:w="1800"/>
+        <w:gridCol w:w="541"/>
+        <w:gridCol w:w="6209"/>
       </w:tblGrid>
       <w:tr>
+        <w:trPr>
+          <w:trHeight w:val="323"/>
+        </w:trPr>
         <w:tc>
           <w:tcPr>
-            <w:tcW w:w="1764" w:type="dxa"/>
+            <w:tcW w:w="541" w:type="dxa"/>
             <w:shd w:val="pct20" w:color="auto" w:fill="auto"/>
+            <w:vAlign w:val="center"/>
           </w:tcPr>
           <w:p>
             <w:pPr>
-              <w:pStyle w:val="NoSpacing"/>
-              <w:rPr>
-                <w:rFonts w:ascii="Georgia" w:hAnsi="Georgia" w:cs="Arial"/>
+              <w:jc w:val="right"/>
+              <w:rPr>
+                <w:rFonts w:ascii="Courier New" w:hAnsi="Courier New" w:cs="Courier New"/>
+                <w:b/>
+                <w:sz w:val="18"/>
+              </w:rPr>
+            </w:pPr>
+            <w:r>
+              <w:rPr>
+                <w:rFonts w:ascii="Courier New" w:hAnsi="Courier New" w:cs="Courier New"/>
+                <w:b/>
+                <w:sz w:val="18"/>
+              </w:rPr>
+              <w:t>1:</w:t>
+            </w:r>
+            <w:r>
+              <w:rPr>
+                <w:rFonts w:ascii="Courier New" w:hAnsi="Courier New" w:cs="Courier New"/>
+                <w:b/>
+                <w:sz w:val="18"/>
+              </w:rPr>
+              <w:br/>
+              <w:t>2:</w:t>
+            </w:r>
+          </w:p>
+          <w:p>
+            <w:pPr>
+              <w:jc w:val="right"/>
+              <w:rPr>
+                <w:rFonts w:ascii="Courier New" w:hAnsi="Courier New" w:cs="Courier New"/>
+                <w:b/>
+                <w:sz w:val="18"/>
+              </w:rPr>
+            </w:pPr>
+            <w:r>
+              <w:rPr>
+                <w:rFonts w:ascii="Courier New" w:hAnsi="Courier New" w:cs="Courier New"/>
+                <w:b/>
+                <w:sz w:val="18"/>
+              </w:rPr>
+              <w:t>3:</w:t>
+            </w:r>
+            <w:r>
+              <w:rPr>
+                <w:rFonts w:ascii="Courier New" w:hAnsi="Courier New" w:cs="Courier New"/>
+                <w:b/>
+                <w:sz w:val="18"/>
+              </w:rPr>
+              <w:br/>
+              <w:t>4:</w:t>
+            </w:r>
+          </w:p>
+          <w:p>
+            <w:pPr>
+              <w:jc w:val="right"/>
+              <w:rPr>
+                <w:rFonts w:ascii="Courier New" w:hAnsi="Courier New" w:cs="Courier New"/>
+                <w:b/>
+                <w:sz w:val="18"/>
+              </w:rPr>
+            </w:pPr>
+            <w:r>
+              <w:rPr>
+                <w:rFonts w:ascii="Courier New" w:hAnsi="Courier New" w:cs="Courier New"/>
+                <w:b/>
+                <w:sz w:val="18"/>
+              </w:rPr>
+              <w:t>5:</w:t>
+            </w:r>
+            <w:r>
+              <w:rPr>
+                <w:rFonts w:ascii="Courier New" w:hAnsi="Courier New" w:cs="Courier New"/>
+                <w:b/>
+                <w:sz w:val="18"/>
+              </w:rPr>
+              <w:br/>
+              <w:t>6:</w:t>
+            </w:r>
+          </w:p>
+          <w:p>
+            <w:pPr>
+              <w:jc w:val="right"/>
+              <w:rPr>
+                <w:rFonts w:ascii="Courier New" w:hAnsi="Courier New" w:cs="Courier New"/>
+                <w:b/>
+                <w:sz w:val="18"/>
+              </w:rPr>
+            </w:pPr>
+            <w:r>
+              <w:rPr>
+                <w:rFonts w:ascii="Courier New" w:hAnsi="Courier New" w:cs="Courier New"/>
+                <w:b/>
+                <w:sz w:val="18"/>
+              </w:rPr>
+              <w:t>7:</w:t>
+            </w:r>
+            <w:r>
+              <w:rPr>
+                <w:rFonts w:ascii="Courier New" w:hAnsi="Courier New" w:cs="Courier New"/>
+                <w:b/>
+                <w:sz w:val="18"/>
+              </w:rPr>
+              <w:br/>
+              <w:t>8:</w:t>
+            </w:r>
+          </w:p>
+          <w:p>
+            <w:pPr>
+              <w:jc w:val="right"/>
+              <w:rPr>
+                <w:rFonts w:ascii="Courier New" w:hAnsi="Courier New" w:cs="Courier New"/>
+                <w:b/>
+                <w:sz w:val="18"/>
+              </w:rPr>
+            </w:pPr>
+            <w:r>
+              <w:rPr>
+                <w:rFonts w:ascii="Courier New" w:hAnsi="Courier New" w:cs="Courier New"/>
+                <w:b/>
+                <w:sz w:val="18"/>
+              </w:rPr>
+              <w:t>9:</w:t>
+            </w:r>
+          </w:p>
+          <w:p>
+            <w:pPr>
+              <w:jc w:val="center"/>
+              <w:rPr>
+                <w:rFonts w:ascii="Courier New" w:hAnsi="Courier New" w:cs="Courier New"/>
+                <w:b/>
+                <w:sz w:val="18"/>
+              </w:rPr>
+            </w:pPr>
+            <w:r>
+              <w:rPr>
+                <w:rFonts w:ascii="Courier New" w:hAnsi="Courier New" w:cs="Courier New"/>
+                <w:b/>
+                <w:sz w:val="18"/>
+              </w:rPr>
+              <w:t>10:</w:t>
+            </w:r>
+          </w:p>
+          <w:p>
+            <w:pPr>
+              <w:jc w:val="center"/>
+              <w:rPr>
+                <w:rFonts w:ascii="Courier New" w:hAnsi="Courier New" w:cs="Courier New"/>
+                <w:b/>
+                <w:sz w:val="18"/>
+              </w:rPr>
+            </w:pPr>
+            <w:r>
+              <w:rPr>
+                <w:rFonts w:ascii="Courier New" w:hAnsi="Courier New" w:cs="Courier New"/>
+                <w:b/>
+                <w:sz w:val="18"/>
+              </w:rPr>
+              <w:t>11:</w:t>
+            </w:r>
+          </w:p>
+          <w:p>
+            <w:pPr>
+              <w:jc w:val="center"/>
+              <w:rPr>
+                <w:rFonts w:ascii="Courier New" w:hAnsi="Courier New" w:cs="Courier New"/>
+                <w:b/>
+                <w:sz w:val="18"/>
+              </w:rPr>
+            </w:pPr>
+            <w:r>
+              <w:rPr>
+                <w:rFonts w:ascii="Courier New" w:hAnsi="Courier New" w:cs="Courier New"/>
+                <w:b/>
+                <w:sz w:val="18"/>
+              </w:rPr>
+              <w:t>12:</w:t>
+            </w:r>
+          </w:p>
+          <w:p>
+            <w:pPr>
+              <w:jc w:val="center"/>
+              <w:rPr>
+                <w:rFonts w:ascii="Courier New" w:hAnsi="Courier New" w:cs="Courier New"/>
+                <w:b/>
+                <w:sz w:val="18"/>
+              </w:rPr>
+            </w:pPr>
+            <w:r>
+              <w:rPr>
+                <w:rFonts w:ascii="Courier New" w:hAnsi="Courier New" w:cs="Courier New"/>
+                <w:b/>
+                <w:sz w:val="18"/>
+              </w:rPr>
+              <w:t>13:</w:t>
+            </w:r>
+          </w:p>
+          <w:p>
+            <w:pPr>
+              <w:jc w:val="center"/>
+              <w:rPr>
+                <w:rFonts w:ascii="Courier New" w:hAnsi="Courier New" w:cs="Courier New"/>
                 <w:b/>
                 <w:sz w:val="20"/>
               </w:rPr>
             </w:pPr>
             <w:r>
               <w:rPr>
-                <w:rFonts w:ascii="Georgia" w:hAnsi="Georgia" w:cs="Arial"/>
-                <w:b/>
-                <w:sz w:val="20"/>
-              </w:rPr>
-              <w:t>Type</w:t>
+                <w:rFonts w:ascii="Courier New" w:hAnsi="Courier New" w:cs="Courier New"/>
+                <w:b/>
+                <w:sz w:val="18"/>
+              </w:rPr>
+              <w:t>14:</w:t>
             </w:r>
           </w:p>
         </w:tc>
         <w:tc>
           <w:tcPr>
-            <w:tcW w:w="1224" w:type="dxa"/>
-            <w:shd w:val="pct20" w:color="auto" w:fill="auto"/>
+            <w:tcW w:w="6209" w:type="dxa"/>
+            <w:vAlign w:val="center"/>
           </w:tcPr>
           <w:p>
             <w:pPr>
               <w:pStyle w:val="NoSpacing"/>
               <w:rPr>
-                <w:rFonts w:ascii="Georgia" w:hAnsi="Georgia" w:cs="Arial"/>
+                <w:rFonts w:ascii="Courier New" w:hAnsi="Courier New" w:cs="Courier New"/>
+                <w:b/>
+                <w:sz w:val="18"/>
+              </w:rPr>
+            </w:pPr>
+            <w:r>
+              <w:rPr>
+                <w:rFonts w:ascii="Courier New" w:hAnsi="Courier New" w:cs="Courier New"/>
+                <w:b/>
+                <w:sz w:val="18"/>
+              </w:rPr>
+              <w:t>int</w:t>
+            </w:r>
+            <w:r>
+              <w:rPr>
+                <w:rFonts w:ascii="Courier New" w:hAnsi="Courier New" w:cs="Courier New"/>
+                <w:b/>
+                <w:sz w:val="18"/>
+              </w:rPr>
+              <w:t xml:space="preserve"> </w:t>
+            </w:r>
+            <w:r>
+              <w:rPr>
+                <w:rFonts w:ascii="Courier New" w:hAnsi="Courier New" w:cs="Courier New"/>
+                <w:b/>
+                <w:sz w:val="18"/>
+              </w:rPr>
+              <w:t>main</w:t>
+            </w:r>
+            <w:r>
+              <w:rPr>
+                <w:rFonts w:ascii="Courier New" w:hAnsi="Courier New" w:cs="Courier New"/>
+                <w:b/>
+                <w:sz w:val="18"/>
+              </w:rPr>
+              <w:t>(</w:t>
+            </w:r>
+            <w:r>
+              <w:rPr>
+                <w:rFonts w:ascii="Courier New" w:hAnsi="Courier New" w:cs="Courier New"/>
+                <w:b/>
+                <w:sz w:val="18"/>
+              </w:rPr>
+              <w:t xml:space="preserve"> </w:t>
+            </w:r>
+          </w:p>
+          <w:p>
+            <w:pPr>
+              <w:pStyle w:val="NoSpacing"/>
+              <w:rPr>
+                <w:rFonts w:ascii="Courier New" w:hAnsi="Courier New" w:cs="Courier New"/>
+                <w:b/>
+                <w:sz w:val="18"/>
+              </w:rPr>
+            </w:pPr>
+          </w:p>
+          <w:p>
+            <w:pPr>
+              <w:pStyle w:val="NoSpacing"/>
+              <w:rPr>
+                <w:rFonts w:ascii="Courier New" w:hAnsi="Courier New" w:cs="Courier New"/>
+                <w:b/>
+                <w:sz w:val="18"/>
+              </w:rPr>
+            </w:pPr>
+            <w:r>
+              <w:rPr>
+                <w:rFonts w:ascii="Courier New" w:hAnsi="Courier New" w:cs="Courier New"/>
+                <w:b/>
+                <w:sz w:val="18"/>
+              </w:rPr>
+              <w:br/>
+            </w:r>
+          </w:p>
+          <w:p>
+            <w:pPr>
+              <w:pStyle w:val="NoSpacing"/>
+              <w:rPr>
+                <w:rFonts w:ascii="Courier New" w:hAnsi="Courier New" w:cs="Courier New"/>
+                <w:b/>
+                <w:sz w:val="18"/>
+              </w:rPr>
+            </w:pPr>
+          </w:p>
+          <w:p>
+            <w:pPr>
+              <w:pStyle w:val="NoSpacing"/>
+              <w:rPr>
+                <w:rFonts w:ascii="Courier New" w:hAnsi="Courier New" w:cs="Courier New"/>
+                <w:b/>
+                <w:sz w:val="18"/>
+              </w:rPr>
+            </w:pPr>
+          </w:p>
+          <w:p>
+            <w:pPr>
+              <w:pStyle w:val="NoSpacing"/>
+              <w:rPr>
+                <w:rFonts w:ascii="Courier New" w:hAnsi="Courier New" w:cs="Courier New"/>
+                <w:b/>
+                <w:sz w:val="18"/>
+              </w:rPr>
+            </w:pPr>
+          </w:p>
+          <w:p>
+            <w:pPr>
+              <w:pStyle w:val="NoSpacing"/>
+              <w:rPr>
+                <w:rFonts w:ascii="Courier New" w:hAnsi="Courier New" w:cs="Courier New"/>
+                <w:b/>
+                <w:sz w:val="18"/>
+              </w:rPr>
+            </w:pPr>
+          </w:p>
+          <w:p>
+            <w:pPr>
+              <w:pStyle w:val="NoSpacing"/>
+              <w:rPr>
+                <w:rFonts w:ascii="Courier New" w:hAnsi="Courier New" w:cs="Courier New"/>
+                <w:b/>
+                <w:sz w:val="18"/>
+              </w:rPr>
+            </w:pPr>
+          </w:p>
+          <w:p>
+            <w:pPr>
+              <w:pStyle w:val="NoSpacing"/>
+              <w:rPr>
+                <w:rFonts w:ascii="Courier New" w:hAnsi="Courier New" w:cs="Courier New"/>
+                <w:b/>
+                <w:sz w:val="18"/>
+              </w:rPr>
+            </w:pPr>
+          </w:p>
+          <w:p>
+            <w:pPr>
+              <w:pStyle w:val="NoSpacing"/>
+              <w:rPr>
+                <w:rFonts w:ascii="Courier New" w:hAnsi="Courier New" w:cs="Courier New"/>
+                <w:b/>
+                <w:sz w:val="18"/>
+              </w:rPr>
+            </w:pPr>
+          </w:p>
+          <w:p>
+            <w:pPr>
+              <w:pStyle w:val="NoSpacing"/>
+              <w:rPr>
+                <w:rFonts w:ascii="Courier New" w:hAnsi="Courier New" w:cs="Courier New"/>
+                <w:b/>
+                <w:sz w:val="18"/>
+              </w:rPr>
+            </w:pPr>
+          </w:p>
+          <w:p>
+            <w:pPr>
+              <w:pStyle w:val="NoSpacing"/>
+              <w:rPr>
+                <w:rFonts w:ascii="Courier New" w:hAnsi="Courier New" w:cs="Courier New"/>
+                <w:b/>
+                <w:sz w:val="18"/>
+              </w:rPr>
+            </w:pPr>
+          </w:p>
+          <w:p>
+            <w:pPr>
+              <w:pStyle w:val="NoSpacing"/>
+              <w:rPr>
+                <w:rFonts w:ascii="Courier New" w:hAnsi="Courier New" w:cs="Courier New"/>
                 <w:b/>
                 <w:sz w:val="20"/>
               </w:rPr>
             </w:pPr>
-            <w:r>
-              <w:rPr>
-                <w:rFonts w:ascii="Georgia" w:hAnsi="Georgia" w:cs="Arial"/>
-                <w:b/>
-                <w:sz w:val="20"/>
-              </w:rPr>
-              <w:t>Variable</w:t>
-            </w:r>
-          </w:p>
-        </w:tc>
-        <w:tc>
-          <w:tcPr>
-            <w:tcW w:w="1800" w:type="dxa"/>
-            <w:shd w:val="pct20" w:color="auto" w:fill="auto"/>
-          </w:tcPr>
-          <w:p>
-            <w:pPr>
-              <w:pStyle w:val="NoSpacing"/>
-              <w:rPr>
-                <w:rFonts w:ascii="Georgia" w:hAnsi="Georgia" w:cs="Arial"/>
-                <w:b/>
-                <w:sz w:val="20"/>
-              </w:rPr>
-            </w:pPr>
-            <w:r>
-              <w:rPr>
-                <w:rFonts w:ascii="Georgia" w:hAnsi="Georgia" w:cs="Arial"/>
-                <w:b/>
-                <w:sz w:val="20"/>
-              </w:rPr>
-              <w:t xml:space="preserve">Memory </w:t>
-            </w:r>
-            <w:proofErr w:type="spellStart"/>
-            <w:r>
-              <w:rPr>
-                <w:rFonts w:ascii="Georgia" w:hAnsi="Georgia" w:cs="Arial"/>
-                <w:b/>
-                <w:sz w:val="20"/>
-              </w:rPr>
-              <w:t>Addr</w:t>
-            </w:r>
-            <w:proofErr w:type="spellEnd"/>
-            <w:r>
-              <w:rPr>
-                <w:rFonts w:ascii="Georgia" w:hAnsi="Georgia" w:cs="Arial"/>
-                <w:b/>
-                <w:sz w:val="20"/>
-              </w:rPr>
-              <w:t>.</w:t>
-            </w:r>
-          </w:p>
-        </w:tc>
-      </w:tr>
-      <w:tr>
-        <w:tc>
-          <w:tcPr>
-            <w:tcW w:w="1764" w:type="dxa"/>
-          </w:tcPr>
-          <w:p>
-            <w:pPr>
-              <w:pStyle w:val="NoSpacing"/>
-              <w:rPr>
-                <w:rFonts w:ascii="Courier New" w:hAnsi="Courier New" w:cs="Courier New"/>
-                <w:b/>
-                <w:sz w:val="20"/>
-              </w:rPr>
-            </w:pPr>
-            <w:proofErr w:type="spellStart"/>
-            <w:r>
-              <w:rPr>
-                <w:rFonts w:ascii="Courier New" w:hAnsi="Courier New" w:cs="Courier New"/>
-                <w:b/>
-                <w:sz w:val="20"/>
-              </w:rPr>
-              <w:t>const</w:t>
-            </w:r>
-            <w:proofErr w:type="spellEnd"/>
-            <w:r>
-              <w:rPr>
-                <w:rFonts w:ascii="Courier New" w:hAnsi="Courier New" w:cs="Courier New"/>
-                <w:b/>
-                <w:sz w:val="20"/>
-              </w:rPr>
-              <w:t xml:space="preserve"> char *</w:t>
-            </w:r>
-          </w:p>
-        </w:tc>
-        <w:tc>
-          <w:tcPr>
-            <w:tcW w:w="1224" w:type="dxa"/>
-          </w:tcPr>
-          <w:p>
-            <w:pPr>
-              <w:pStyle w:val="NoSpacing"/>
-              <w:rPr>
-                <w:rFonts w:ascii="Courier New" w:hAnsi="Courier New" w:cs="Courier New"/>
-                <w:b/>
-                <w:sz w:val="20"/>
-              </w:rPr>
-            </w:pPr>
-            <w:proofErr w:type="spellStart"/>
-            <w:r>
-              <w:rPr>
-                <w:rFonts w:ascii="Courier New" w:hAnsi="Courier New" w:cs="Courier New"/>
-                <w:b/>
-                <w:sz w:val="20"/>
-              </w:rPr>
-              <w:t>src</w:t>
-            </w:r>
-            <w:proofErr w:type="spellEnd"/>
-          </w:p>
-        </w:tc>
-        <w:tc>
-          <w:tcPr>
-            <w:tcW w:w="1800" w:type="dxa"/>
-          </w:tcPr>
-          <w:p>
-            <w:pPr>
-              <w:pStyle w:val="NoSpacing"/>
-              <w:rPr>
-                <w:rFonts w:ascii="Courier New" w:hAnsi="Courier New" w:cs="Courier New"/>
-                <w:b/>
-                <w:sz w:val="20"/>
-              </w:rPr>
-            </w:pPr>
-            <w:r>
-              <w:rPr>
-                <w:rFonts w:ascii="Courier New" w:hAnsi="Courier New" w:cs="Courier New"/>
-                <w:b/>
-                <w:sz w:val="20"/>
-              </w:rPr>
-              <w:t>0x1000</w:t>
-            </w:r>
-          </w:p>
-        </w:tc>
-      </w:tr>
-      <w:tr>
-        <w:trPr>
-          <w:trHeight w:val="197"/>
-        </w:trPr>
-        <w:tc>
-          <w:tcPr>
-            <w:tcW w:w="1764" w:type="dxa"/>
-          </w:tcPr>
-          <w:p>
-            <w:pPr>
-              <w:pStyle w:val="NoSpacing"/>
-              <w:rPr>
-                <w:rFonts w:ascii="Courier New" w:hAnsi="Courier New" w:cs="Courier New"/>
-                <w:b/>
-                <w:sz w:val="20"/>
-              </w:rPr>
-            </w:pPr>
-            <w:r>
-              <w:rPr>
-                <w:rFonts w:ascii="Courier New" w:hAnsi="Courier New" w:cs="Courier New"/>
-                <w:b/>
-                <w:sz w:val="20"/>
-              </w:rPr>
-              <w:t>char *</w:t>
-            </w:r>
-          </w:p>
-        </w:tc>
-        <w:tc>
-          <w:tcPr>
-            <w:tcW w:w="1224" w:type="dxa"/>
-          </w:tcPr>
-          <w:p>
-            <w:pPr>
-              <w:pStyle w:val="NoSpacing"/>
-              <w:rPr>
-                <w:rFonts w:ascii="Courier New" w:hAnsi="Courier New" w:cs="Courier New"/>
-                <w:b/>
-                <w:sz w:val="20"/>
-              </w:rPr>
-            </w:pPr>
-            <w:proofErr w:type="spellStart"/>
-            <w:r>
-              <w:rPr>
-                <w:rFonts w:ascii="Courier New" w:hAnsi="Courier New" w:cs="Courier New"/>
-                <w:b/>
-                <w:sz w:val="20"/>
-              </w:rPr>
-              <w:t>dest</w:t>
-            </w:r>
-            <w:proofErr w:type="spellEnd"/>
-          </w:p>
-        </w:tc>
-        <w:tc>
-          <w:tcPr>
-            <w:tcW w:w="1800" w:type="dxa"/>
-          </w:tcPr>
-          <w:p>
-            <w:pPr>
-              <w:pStyle w:val="NoSpacing"/>
-              <w:rPr>
-                <w:rFonts w:ascii="Courier New" w:hAnsi="Courier New" w:cs="Courier New"/>
-                <w:b/>
-                <w:sz w:val="20"/>
-              </w:rPr>
-            </w:pPr>
-            <w:r>
-              <w:rPr>
-                <w:rFonts w:ascii="Courier New" w:hAnsi="Courier New" w:cs="Courier New"/>
-                <w:b/>
-                <w:sz w:val="20"/>
-              </w:rPr>
-              <w:t>0x2000</w:t>
-            </w:r>
           </w:p>
         </w:tc>
       </w:tr>
@@ -2971,256 +2318,6 @@
     <w:p>
       <w:pPr>
         <w:pStyle w:val="NoSpacing"/>
-        <w:rPr>
-          <w:rFonts w:ascii="Georgia" w:hAnsi="Georgia" w:cs="Arial"/>
-          <w:b/>
-          <w:sz w:val="20"/>
-        </w:rPr>
-      </w:pPr>
-    </w:p>
-    <w:p>
-      <w:pPr>
-        <w:pStyle w:val="NoSpacing"/>
-        <w:numPr>
-          <w:ilvl w:val="0"/>
-          <w:numId w:val="39"/>
-        </w:numPr>
-        <w:rPr>
-          <w:rFonts w:ascii="Georgia" w:hAnsi="Georgia" w:cs="Arial"/>
-          <w:sz w:val="20"/>
-        </w:rPr>
-      </w:pPr>
-      <w:r>
-        <w:rPr>
-          <w:rFonts w:ascii="Georgia" w:hAnsi="Georgia" w:cs="Arial"/>
-          <w:b/>
-          <w:sz w:val="20"/>
-        </w:rPr>
-        <w:t xml:space="preserve">Line 3: </w:t>
-      </w:r>
-      <w:r>
-        <w:rPr>
-          <w:rFonts w:ascii="Georgia" w:hAnsi="Georgia" w:cs="Arial"/>
-          <w:sz w:val="20"/>
-        </w:rPr>
-        <w:t xml:space="preserve">What </w:t>
-      </w:r>
-      <w:r>
-        <w:rPr>
-          <w:rFonts w:ascii="Georgia" w:hAnsi="Georgia" w:cs="Arial"/>
-          <w:sz w:val="20"/>
-        </w:rPr>
-        <w:t xml:space="preserve">does </w:t>
-      </w:r>
-      <w:r>
-        <w:rPr>
-          <w:rFonts w:ascii="Courier New" w:hAnsi="Courier New" w:cs="Courier New"/>
-          <w:b/>
-          <w:sz w:val="20"/>
-        </w:rPr>
-        <w:t>(*</w:t>
-      </w:r>
-      <w:proofErr w:type="spellStart"/>
-      <w:r>
-        <w:rPr>
-          <w:rFonts w:ascii="Courier New" w:hAnsi="Courier New" w:cs="Courier New"/>
-          <w:b/>
-          <w:sz w:val="20"/>
-        </w:rPr>
-        <w:t>src</w:t>
-      </w:r>
-      <w:proofErr w:type="spellEnd"/>
-      <w:r>
-        <w:rPr>
-          <w:rFonts w:ascii="Courier New" w:hAnsi="Courier New" w:cs="Courier New"/>
-          <w:b/>
-          <w:sz w:val="20"/>
-        </w:rPr>
-        <w:t>)</w:t>
-      </w:r>
-      <w:r>
-        <w:rPr>
-          <w:rFonts w:ascii="Georgia" w:hAnsi="Georgia" w:cs="Arial"/>
-          <w:sz w:val="20"/>
-        </w:rPr>
-        <w:t xml:space="preserve"> do?</w:t>
-      </w:r>
-    </w:p>
-    <w:p>
-      <w:pPr>
-        <w:pStyle w:val="NoSpacing"/>
-        <w:rPr>
-          <w:rFonts w:ascii="Georgia" w:hAnsi="Georgia" w:cs="Arial"/>
-          <w:b/>
-          <w:sz w:val="20"/>
-        </w:rPr>
-      </w:pPr>
-    </w:p>
-    <w:p>
-      <w:pPr>
-        <w:pStyle w:val="NoSpacing"/>
-        <w:rPr>
-          <w:rFonts w:ascii="Georgia" w:hAnsi="Georgia" w:cs="Arial"/>
-          <w:b/>
-          <w:sz w:val="20"/>
-        </w:rPr>
-      </w:pPr>
-    </w:p>
-    <w:p>
-      <w:pPr>
-        <w:pStyle w:val="NoSpacing"/>
-        <w:numPr>
-          <w:ilvl w:val="0"/>
-          <w:numId w:val="39"/>
-        </w:numPr>
-        <w:rPr>
-          <w:rFonts w:ascii="Georgia" w:hAnsi="Georgia" w:cs="Arial"/>
-          <w:sz w:val="20"/>
-        </w:rPr>
-      </w:pPr>
-      <w:r>
-        <w:rPr>
-          <w:rFonts w:ascii="Georgia" w:hAnsi="Georgia" w:cs="Arial"/>
-          <w:b/>
-          <w:sz w:val="20"/>
-        </w:rPr>
-        <w:t xml:space="preserve">Line 4: </w:t>
-      </w:r>
-      <w:r>
-        <w:rPr>
-          <w:rFonts w:ascii="Georgia" w:hAnsi="Georgia" w:cs="Arial"/>
-          <w:sz w:val="20"/>
-        </w:rPr>
-        <w:t xml:space="preserve">What </w:t>
-      </w:r>
-      <w:r>
-        <w:rPr>
-          <w:rFonts w:ascii="Georgia" w:hAnsi="Georgia" w:cs="Arial"/>
-          <w:sz w:val="20"/>
-        </w:rPr>
-        <w:t xml:space="preserve">does </w:t>
-      </w:r>
-      <w:r>
-        <w:rPr>
-          <w:rFonts w:ascii="Courier New" w:hAnsi="Courier New" w:cs="Courier New"/>
-          <w:b/>
-          <w:sz w:val="20"/>
-        </w:rPr>
-        <w:t>(</w:t>
-      </w:r>
-      <w:proofErr w:type="spellStart"/>
-      <w:r>
-        <w:rPr>
-          <w:rFonts w:ascii="Courier New" w:hAnsi="Courier New" w:cs="Courier New"/>
-          <w:b/>
-          <w:sz w:val="20"/>
-        </w:rPr>
-        <w:t>dest</w:t>
-      </w:r>
-      <w:proofErr w:type="spellEnd"/>
-      <w:r>
-        <w:rPr>
-          <w:rFonts w:ascii="Courier New" w:hAnsi="Courier New" w:cs="Courier New"/>
-          <w:b/>
-          <w:sz w:val="20"/>
-        </w:rPr>
-        <w:t xml:space="preserve"> = </w:t>
-      </w:r>
-      <w:proofErr w:type="spellStart"/>
-      <w:r>
-        <w:rPr>
-          <w:rFonts w:ascii="Courier New" w:hAnsi="Courier New" w:cs="Courier New"/>
-          <w:b/>
-          <w:sz w:val="20"/>
-        </w:rPr>
-        <w:t>src</w:t>
-      </w:r>
-      <w:proofErr w:type="spellEnd"/>
-      <w:r>
-        <w:rPr>
-          <w:rFonts w:ascii="Courier New" w:hAnsi="Courier New" w:cs="Courier New"/>
-          <w:b/>
-          <w:sz w:val="20"/>
-        </w:rPr>
-        <w:t>)</w:t>
-      </w:r>
-      <w:r>
-        <w:rPr>
-          <w:rFonts w:ascii="Georgia" w:hAnsi="Georgia" w:cs="Arial"/>
-          <w:sz w:val="20"/>
-        </w:rPr>
-        <w:t xml:space="preserve"> do?</w:t>
-      </w:r>
-    </w:p>
-    <w:p>
-      <w:pPr>
-        <w:pStyle w:val="NoSpacing"/>
-        <w:rPr>
-          <w:rFonts w:ascii="Georgia" w:hAnsi="Georgia" w:cs="Arial"/>
-          <w:b/>
-          <w:sz w:val="20"/>
-        </w:rPr>
-      </w:pPr>
-    </w:p>
-    <w:p>
-      <w:pPr>
-        <w:pStyle w:val="NoSpacing"/>
-        <w:rPr>
-          <w:rFonts w:ascii="Georgia" w:hAnsi="Georgia" w:cs="Arial"/>
-          <w:b/>
-          <w:sz w:val="20"/>
-        </w:rPr>
-      </w:pPr>
-    </w:p>
-    <w:p>
-      <w:pPr>
-        <w:pStyle w:val="NoSpacing"/>
-        <w:numPr>
-          <w:ilvl w:val="0"/>
-          <w:numId w:val="39"/>
-        </w:numPr>
-        <w:rPr>
-          <w:rFonts w:ascii="Georgia" w:hAnsi="Georgia" w:cs="Arial"/>
-          <w:sz w:val="20"/>
-        </w:rPr>
-      </w:pPr>
-      <w:r>
-        <w:rPr>
-          <w:rFonts w:ascii="Georgia" w:hAnsi="Georgia" w:cs="Arial"/>
-          <w:b/>
-          <w:sz w:val="20"/>
-        </w:rPr>
-        <w:t xml:space="preserve">Line </w:t>
-      </w:r>
-      <w:proofErr w:type="gramStart"/>
-      <w:r>
-        <w:rPr>
-          <w:rFonts w:ascii="Georgia" w:hAnsi="Georgia" w:cs="Arial"/>
-          <w:b/>
-          <w:sz w:val="20"/>
-        </w:rPr>
-        <w:t>3..</w:t>
-      </w:r>
-      <w:proofErr w:type="gramEnd"/>
-      <w:r>
-        <w:rPr>
-          <w:rFonts w:ascii="Georgia" w:hAnsi="Georgia" w:cs="Arial"/>
-          <w:b/>
-          <w:sz w:val="20"/>
-        </w:rPr>
-        <w:t xml:space="preserve">9: </w:t>
-      </w:r>
-      <w:r>
-        <w:rPr>
-          <w:rFonts w:ascii="Georgia" w:hAnsi="Georgia" w:cs="Arial"/>
-          <w:sz w:val="20"/>
-        </w:rPr>
-        <w:t>When does the loop exit?</w:t>
-      </w:r>
-    </w:p>
-    <w:p>
-      <w:pPr>
-        <w:pStyle w:val="NoSpacing"/>
         <w:pBdr>
           <w:bottom w:val="double" w:sz="6" w:space="1" w:color="auto"/>
         </w:pBdr>
@@ -3230,45 +2327,8 @@
           <w:sz w:val="20"/>
         </w:rPr>
       </w:pPr>
-    </w:p>
-    <w:p>
-      <w:pPr>
-        <w:pStyle w:val="NoSpacing"/>
-        <w:pBdr>
-          <w:bottom w:val="double" w:sz="6" w:space="1" w:color="auto"/>
-        </w:pBdr>
-        <w:rPr>
-          <w:rFonts w:ascii="Georgia" w:hAnsi="Georgia" w:cs="Arial"/>
-          <w:b/>
-          <w:sz w:val="20"/>
-        </w:rPr>
-      </w:pPr>
-    </w:p>
-    <w:p>
-      <w:pPr>
-        <w:pStyle w:val="NoSpacing"/>
-        <w:pBdr>
-          <w:bottom w:val="double" w:sz="6" w:space="1" w:color="auto"/>
-        </w:pBdr>
-        <w:rPr>
-          <w:rFonts w:ascii="Georgia" w:hAnsi="Georgia" w:cs="Arial"/>
-          <w:b/>
-          <w:sz w:val="20"/>
-        </w:rPr>
-      </w:pPr>
-    </w:p>
-    <w:p>
-      <w:pPr>
-        <w:pStyle w:val="NoSpacing"/>
-        <w:pBdr>
-          <w:bottom w:val="double" w:sz="6" w:space="1" w:color="auto"/>
-        </w:pBdr>
-        <w:rPr>
-          <w:rFonts w:ascii="Georgia" w:hAnsi="Georgia" w:cs="Arial"/>
-          <w:b/>
-          <w:sz w:val="20"/>
-        </w:rPr>
-      </w:pPr>
+      <w:bookmarkStart w:id="0" w:name="_GoBack"/>
+      <w:bookmarkEnd w:id="0"/>
     </w:p>
     <w:p>
       <w:pPr>
@@ -3564,25 +2624,7 @@
                 <w:b/>
                 <w:sz w:val="20"/>
               </w:rPr>
-              <w:t>(</w:t>
-            </w:r>
-            <w:proofErr w:type="spellStart"/>
-            <w:r>
-              <w:rPr>
-                <w:rFonts w:ascii="Courier New" w:hAnsi="Courier New" w:cs="Courier New"/>
-                <w:b/>
-                <w:sz w:val="20"/>
-              </w:rPr>
-              <w:t>const</w:t>
-            </w:r>
-            <w:proofErr w:type="spellEnd"/>
-            <w:r>
-              <w:rPr>
-                <w:rFonts w:ascii="Courier New" w:hAnsi="Courier New" w:cs="Courier New"/>
-                <w:b/>
-                <w:sz w:val="20"/>
-              </w:rPr>
-              <w:t xml:space="preserve"> char *</w:t>
+              <w:t>(const char *</w:t>
             </w:r>
             <w:proofErr w:type="spellStart"/>
             <w:r>
@@ -4012,7 +3054,6 @@
           <w:sz w:val="20"/>
         </w:rPr>
       </w:pPr>
-      <w:proofErr w:type="spellStart"/>
       <w:r>
         <w:rPr>
           <w:rFonts w:ascii="Courier New" w:hAnsi="Courier New" w:cs="Courier New"/>
@@ -4021,7 +3062,6 @@
         </w:rPr>
         <w:t>stdin</w:t>
       </w:r>
-      <w:proofErr w:type="spellEnd"/>
       <w:r>
         <w:rPr>
           <w:rFonts w:ascii="Georgia" w:hAnsi="Georgia" w:cs="Arial"/>
@@ -4109,7 +3149,6 @@
           <w:sz w:val="20"/>
         </w:rPr>
       </w:pPr>
-      <w:proofErr w:type="spellStart"/>
       <w:r>
         <w:rPr>
           <w:rFonts w:ascii="Courier New" w:hAnsi="Courier New" w:cs="Courier New"/>
@@ -4118,7 +3157,6 @@
         </w:rPr>
         <w:t>stderr</w:t>
       </w:r>
-      <w:proofErr w:type="spellEnd"/>
       <w:r>
         <w:rPr>
           <w:rFonts w:ascii="Georgia" w:hAnsi="Georgia" w:cs="Arial"/>
@@ -4329,6 +3367,50 @@
                 <w:b/>
                 <w:sz w:val="20"/>
               </w:rPr>
+              <w:t>(stderr, "</w:t>
+            </w:r>
+            <w:r>
+              <w:rPr>
+                <w:rFonts w:ascii="Courier New" w:hAnsi="Courier New" w:cs="Courier New"/>
+                <w:b/>
+                <w:sz w:val="20"/>
+              </w:rPr>
+              <w:t>CS 241:</w:t>
+            </w:r>
+            <w:r>
+              <w:rPr>
+                <w:rFonts w:ascii="Courier New" w:hAnsi="Courier New" w:cs="Courier New"/>
+                <w:b/>
+                <w:sz w:val="20"/>
+              </w:rPr>
+              <w:t xml:space="preserve"> ");</w:t>
+            </w:r>
+          </w:p>
+          <w:p>
+            <w:pPr>
+              <w:pStyle w:val="NoSpacing"/>
+              <w:rPr>
+                <w:rFonts w:ascii="Courier New" w:hAnsi="Courier New" w:cs="Courier New"/>
+                <w:b/>
+                <w:sz w:val="20"/>
+              </w:rPr>
+            </w:pPr>
+            <w:proofErr w:type="spellStart"/>
+            <w:r>
+              <w:rPr>
+                <w:rFonts w:ascii="Courier New" w:hAnsi="Courier New" w:cs="Courier New"/>
+                <w:b/>
+                <w:sz w:val="20"/>
+              </w:rPr>
+              <w:t>fprintf</w:t>
+            </w:r>
+            <w:proofErr w:type="spellEnd"/>
+            <w:r>
+              <w:rPr>
+                <w:rFonts w:ascii="Courier New" w:hAnsi="Courier New" w:cs="Courier New"/>
+                <w:b/>
+                <w:sz w:val="20"/>
+              </w:rPr>
               <w:t>(</w:t>
             </w:r>
             <w:proofErr w:type="spellStart"/>
@@ -4338,7 +3420,7 @@
                 <w:b/>
                 <w:sz w:val="20"/>
               </w:rPr>
-              <w:t>stderr</w:t>
+              <w:t>stdout</w:t>
             </w:r>
             <w:proofErr w:type="spellEnd"/>
             <w:r>
@@ -4355,7 +3437,7 @@
                 <w:b/>
                 <w:sz w:val="20"/>
               </w:rPr>
-              <w:t>CS 241:</w:t>
+              <w:t>System</w:t>
             </w:r>
             <w:r>
               <w:rPr>
@@ -4391,87 +3473,7 @@
                 <w:b/>
                 <w:sz w:val="20"/>
               </w:rPr>
-              <w:t>(</w:t>
-            </w:r>
-            <w:proofErr w:type="spellStart"/>
-            <w:r>
-              <w:rPr>
-                <w:rFonts w:ascii="Courier New" w:hAnsi="Courier New" w:cs="Courier New"/>
-                <w:b/>
-                <w:sz w:val="20"/>
-              </w:rPr>
-              <w:t>stdout</w:t>
-            </w:r>
-            <w:proofErr w:type="spellEnd"/>
-            <w:r>
-              <w:rPr>
-                <w:rFonts w:ascii="Courier New" w:hAnsi="Courier New" w:cs="Courier New"/>
-                <w:b/>
-                <w:sz w:val="20"/>
-              </w:rPr>
-              <w:t>, "</w:t>
-            </w:r>
-            <w:r>
-              <w:rPr>
-                <w:rFonts w:ascii="Courier New" w:hAnsi="Courier New" w:cs="Courier New"/>
-                <w:b/>
-                <w:sz w:val="20"/>
-              </w:rPr>
-              <w:t>System</w:t>
-            </w:r>
-            <w:r>
-              <w:rPr>
-                <w:rFonts w:ascii="Courier New" w:hAnsi="Courier New" w:cs="Courier New"/>
-                <w:b/>
-                <w:sz w:val="20"/>
-              </w:rPr>
-              <w:t xml:space="preserve"> ");</w:t>
-            </w:r>
-          </w:p>
-          <w:p>
-            <w:pPr>
-              <w:pStyle w:val="NoSpacing"/>
-              <w:rPr>
-                <w:rFonts w:ascii="Courier New" w:hAnsi="Courier New" w:cs="Courier New"/>
-                <w:b/>
-                <w:sz w:val="20"/>
-              </w:rPr>
-            </w:pPr>
-            <w:proofErr w:type="spellStart"/>
-            <w:r>
-              <w:rPr>
-                <w:rFonts w:ascii="Courier New" w:hAnsi="Courier New" w:cs="Courier New"/>
-                <w:b/>
-                <w:sz w:val="20"/>
-              </w:rPr>
-              <w:t>fprintf</w:t>
-            </w:r>
-            <w:proofErr w:type="spellEnd"/>
-            <w:r>
-              <w:rPr>
-                <w:rFonts w:ascii="Courier New" w:hAnsi="Courier New" w:cs="Courier New"/>
-                <w:b/>
-                <w:sz w:val="20"/>
-              </w:rPr>
-              <w:t>(</w:t>
-            </w:r>
-            <w:proofErr w:type="spellStart"/>
-            <w:r>
-              <w:rPr>
-                <w:rFonts w:ascii="Courier New" w:hAnsi="Courier New" w:cs="Courier New"/>
-                <w:b/>
-                <w:sz w:val="20"/>
-              </w:rPr>
-              <w:t>stderr</w:t>
-            </w:r>
-            <w:proofErr w:type="spellEnd"/>
-            <w:r>
-              <w:rPr>
-                <w:rFonts w:ascii="Courier New" w:hAnsi="Courier New" w:cs="Courier New"/>
-                <w:b/>
-                <w:sz w:val="20"/>
-              </w:rPr>
-              <w:t>, "</w:t>
+              <w:t>(stderr, "</w:t>
             </w:r>
             <w:r>
               <w:rPr>
@@ -4644,7 +3646,6 @@
         <w:t xml:space="preserve">: What is </w:t>
       </w:r>
       <w:proofErr w:type="spellStart"/>
-      <w:proofErr w:type="gramStart"/>
       <w:r>
         <w:rPr>
           <w:rFonts w:ascii="Georgia" w:hAnsi="Georgia" w:cs="Arial"/>
@@ -4660,16 +3661,7 @@
           <w:b/>
           <w:sz w:val="20"/>
         </w:rPr>
-        <w:t>(</w:t>
-      </w:r>
-      <w:proofErr w:type="gramEnd"/>
-      <w:r>
-        <w:rPr>
-          <w:rFonts w:ascii="Georgia" w:hAnsi="Georgia" w:cs="Arial"/>
-          <w:b/>
-          <w:sz w:val="20"/>
-        </w:rPr>
-        <w:t>)?</w:t>
+        <w:t>()?</w:t>
       </w:r>
     </w:p>
     <w:p>
@@ -4710,6 +3702,14 @@
                 <w:sz w:val="20"/>
               </w:rPr>
             </w:pPr>
+            <w:r>
+              <w:rPr>
+                <w:rFonts w:ascii="Courier New" w:hAnsi="Courier New" w:cs="Courier New"/>
+                <w:b/>
+                <w:sz w:val="20"/>
+              </w:rPr>
+              <w:t xml:space="preserve">int </w:t>
+            </w:r>
             <w:proofErr w:type="spellStart"/>
             <w:r>
               <w:rPr>
@@ -4717,7 +3717,7 @@
                 <w:b/>
                 <w:sz w:val="20"/>
               </w:rPr>
-              <w:t>int</w:t>
+              <w:t>asprintf</w:t>
             </w:r>
             <w:proofErr w:type="spellEnd"/>
             <w:r>
@@ -4726,7 +3726,15 @@
                 <w:b/>
                 <w:sz w:val="20"/>
               </w:rPr>
-              <w:t xml:space="preserve"> </w:t>
+              <w:t>(cha</w:t>
+            </w:r>
+            <w:r>
+              <w:rPr>
+                <w:rFonts w:ascii="Courier New" w:hAnsi="Courier New" w:cs="Courier New"/>
+                <w:b/>
+                <w:sz w:val="20"/>
+              </w:rPr>
+              <w:t>r **</w:t>
             </w:r>
             <w:proofErr w:type="spellStart"/>
             <w:r>
@@ -4735,7 +3743,7 @@
                 <w:b/>
                 <w:sz w:val="20"/>
               </w:rPr>
-              <w:t>asprintf</w:t>
+              <w:t>strp</w:t>
             </w:r>
             <w:proofErr w:type="spellEnd"/>
             <w:r>
@@ -4744,51 +3752,7 @@
                 <w:b/>
                 <w:sz w:val="20"/>
               </w:rPr>
-              <w:t>(cha</w:t>
-            </w:r>
-            <w:r>
-              <w:rPr>
-                <w:rFonts w:ascii="Courier New" w:hAnsi="Courier New" w:cs="Courier New"/>
-                <w:b/>
-                <w:sz w:val="20"/>
-              </w:rPr>
-              <w:t>r **</w:t>
-            </w:r>
-            <w:proofErr w:type="spellStart"/>
-            <w:r>
-              <w:rPr>
-                <w:rFonts w:ascii="Courier New" w:hAnsi="Courier New" w:cs="Courier New"/>
-                <w:b/>
-                <w:sz w:val="20"/>
-              </w:rPr>
-              <w:t>strp</w:t>
-            </w:r>
-            <w:proofErr w:type="spellEnd"/>
-            <w:r>
-              <w:rPr>
-                <w:rFonts w:ascii="Courier New" w:hAnsi="Courier New" w:cs="Courier New"/>
-                <w:b/>
-                <w:sz w:val="20"/>
-              </w:rPr>
-              <w:t xml:space="preserve">, </w:t>
-            </w:r>
-            <w:proofErr w:type="spellStart"/>
-            <w:r>
-              <w:rPr>
-                <w:rFonts w:ascii="Courier New" w:hAnsi="Courier New" w:cs="Courier New"/>
-                <w:b/>
-                <w:sz w:val="20"/>
-              </w:rPr>
-              <w:t>const</w:t>
-            </w:r>
-            <w:proofErr w:type="spellEnd"/>
-            <w:r>
-              <w:rPr>
-                <w:rFonts w:ascii="Courier New" w:hAnsi="Courier New" w:cs="Courier New"/>
-                <w:b/>
-                <w:sz w:val="20"/>
-              </w:rPr>
-              <w:t xml:space="preserve"> char *</w:t>
+              <w:t>, const char *</w:t>
             </w:r>
             <w:proofErr w:type="spellStart"/>
             <w:r>
@@ -4894,23 +3858,13 @@
           <w:sz w:val="20"/>
         </w:rPr>
       </w:pPr>
-      <w:proofErr w:type="spellStart"/>
       <w:r>
         <w:rPr>
           <w:rFonts w:ascii="Courier New" w:hAnsi="Courier New" w:cs="Courier New"/>
           <w:b/>
           <w:sz w:val="20"/>
         </w:rPr>
-        <w:t>const</w:t>
-      </w:r>
-      <w:proofErr w:type="spellEnd"/>
-      <w:r>
-        <w:rPr>
-          <w:rFonts w:ascii="Courier New" w:hAnsi="Courier New" w:cs="Courier New"/>
-          <w:b/>
-          <w:sz w:val="20"/>
-        </w:rPr>
-        <w:t xml:space="preserve"> char *</w:t>
+        <w:t>const char *</w:t>
       </w:r>
       <w:proofErr w:type="spellStart"/>
       <w:r>
@@ -5269,7 +4223,43 @@
                 <w:b/>
                 <w:sz w:val="18"/>
               </w:rPr>
-              <w:t xml:space="preserve">// Count the number of elements in an </w:t>
+              <w:t>// Count the number of elements in an int-array</w:t>
+            </w:r>
+          </w:p>
+          <w:p>
+            <w:pPr>
+              <w:pStyle w:val="NoSpacing"/>
+              <w:rPr>
+                <w:rFonts w:ascii="Courier New" w:hAnsi="Courier New" w:cs="Courier New"/>
+                <w:b/>
+                <w:sz w:val="18"/>
+              </w:rPr>
+            </w:pPr>
+            <w:r>
+              <w:rPr>
+                <w:rFonts w:ascii="Courier New" w:hAnsi="Courier New" w:cs="Courier New"/>
+                <w:b/>
+                <w:sz w:val="18"/>
+              </w:rPr>
+              <w:t>// before the number -1 appears in the array:</w:t>
+            </w:r>
+          </w:p>
+          <w:p>
+            <w:pPr>
+              <w:pStyle w:val="NoSpacing"/>
+              <w:rPr>
+                <w:rFonts w:ascii="Courier New" w:hAnsi="Courier New" w:cs="Courier New"/>
+                <w:b/>
+                <w:sz w:val="18"/>
+              </w:rPr>
+            </w:pPr>
+            <w:r>
+              <w:rPr>
+                <w:rFonts w:ascii="Courier New" w:hAnsi="Courier New" w:cs="Courier New"/>
+                <w:b/>
+                <w:sz w:val="18"/>
+              </w:rPr>
+              <w:t xml:space="preserve">int </w:t>
             </w:r>
             <w:proofErr w:type="spellStart"/>
             <w:r>
@@ -5278,7 +4268,7 @@
                 <w:b/>
                 <w:sz w:val="18"/>
               </w:rPr>
-              <w:t>int</w:t>
+              <w:t>count_before</w:t>
             </w:r>
             <w:proofErr w:type="spellEnd"/>
             <w:r>
@@ -5287,7 +4277,7 @@
                 <w:b/>
                 <w:sz w:val="18"/>
               </w:rPr>
-              <w:t>-array</w:t>
+              <w:t>(int *array) {</w:t>
             </w:r>
           </w:p>
           <w:p>
@@ -5305,107 +4295,7 @@
                 <w:b/>
                 <w:sz w:val="18"/>
               </w:rPr>
-              <w:t>// before the number -1 appears in the array:</w:t>
-            </w:r>
-          </w:p>
-          <w:p>
-            <w:pPr>
-              <w:pStyle w:val="NoSpacing"/>
-              <w:rPr>
-                <w:rFonts w:ascii="Courier New" w:hAnsi="Courier New" w:cs="Courier New"/>
-                <w:b/>
-                <w:sz w:val="18"/>
-              </w:rPr>
-            </w:pPr>
-            <w:proofErr w:type="spellStart"/>
-            <w:r>
-              <w:rPr>
-                <w:rFonts w:ascii="Courier New" w:hAnsi="Courier New" w:cs="Courier New"/>
-                <w:b/>
-                <w:sz w:val="18"/>
-              </w:rPr>
-              <w:t>int</w:t>
-            </w:r>
-            <w:proofErr w:type="spellEnd"/>
-            <w:r>
-              <w:rPr>
-                <w:rFonts w:ascii="Courier New" w:hAnsi="Courier New" w:cs="Courier New"/>
-                <w:b/>
-                <w:sz w:val="18"/>
-              </w:rPr>
-              <w:t xml:space="preserve"> </w:t>
-            </w:r>
-            <w:proofErr w:type="spellStart"/>
-            <w:r>
-              <w:rPr>
-                <w:rFonts w:ascii="Courier New" w:hAnsi="Courier New" w:cs="Courier New"/>
-                <w:b/>
-                <w:sz w:val="18"/>
-              </w:rPr>
-              <w:t>count_before</w:t>
-            </w:r>
-            <w:proofErr w:type="spellEnd"/>
-            <w:r>
-              <w:rPr>
-                <w:rFonts w:ascii="Courier New" w:hAnsi="Courier New" w:cs="Courier New"/>
-                <w:b/>
-                <w:sz w:val="18"/>
-              </w:rPr>
-              <w:t>(</w:t>
-            </w:r>
-            <w:proofErr w:type="spellStart"/>
-            <w:r>
-              <w:rPr>
-                <w:rFonts w:ascii="Courier New" w:hAnsi="Courier New" w:cs="Courier New"/>
-                <w:b/>
-                <w:sz w:val="18"/>
-              </w:rPr>
-              <w:t>int</w:t>
-            </w:r>
-            <w:proofErr w:type="spellEnd"/>
-            <w:r>
-              <w:rPr>
-                <w:rFonts w:ascii="Courier New" w:hAnsi="Courier New" w:cs="Courier New"/>
-                <w:b/>
-                <w:sz w:val="18"/>
-              </w:rPr>
-              <w:t xml:space="preserve"> *array) {</w:t>
-            </w:r>
-          </w:p>
-          <w:p>
-            <w:pPr>
-              <w:pStyle w:val="NoSpacing"/>
-              <w:rPr>
-                <w:rFonts w:ascii="Courier New" w:hAnsi="Courier New" w:cs="Courier New"/>
-                <w:b/>
-                <w:sz w:val="18"/>
-              </w:rPr>
-            </w:pPr>
-            <w:r>
-              <w:rPr>
-                <w:rFonts w:ascii="Courier New" w:hAnsi="Courier New" w:cs="Courier New"/>
-                <w:b/>
-                <w:sz w:val="18"/>
-              </w:rPr>
-              <w:t xml:space="preserve">  </w:t>
-            </w:r>
-            <w:proofErr w:type="spellStart"/>
-            <w:r>
-              <w:rPr>
-                <w:rFonts w:ascii="Courier New" w:hAnsi="Courier New" w:cs="Courier New"/>
-                <w:b/>
-                <w:sz w:val="18"/>
-              </w:rPr>
-              <w:t>int</w:t>
-            </w:r>
-            <w:proofErr w:type="spellEnd"/>
-            <w:r>
-              <w:rPr>
-                <w:rFonts w:ascii="Courier New" w:hAnsi="Courier New" w:cs="Courier New"/>
-                <w:b/>
-                <w:sz w:val="18"/>
-              </w:rPr>
-              <w:t xml:space="preserve"> *</w:t>
+              <w:t xml:space="preserve">  int *</w:t>
             </w:r>
             <w:proofErr w:type="spellStart"/>
             <w:r>
@@ -5617,7 +4507,6 @@
         </w:rPr>
         <w:t xml:space="preserve">Debug Less: Use </w:t>
       </w:r>
-      <w:proofErr w:type="gramStart"/>
       <w:r>
         <w:rPr>
           <w:rFonts w:ascii="Courier New" w:hAnsi="Courier New" w:cs="Courier New"/>
@@ -5632,18 +4521,8 @@
           <w:b/>
           <w:sz w:val="20"/>
         </w:rPr>
-        <w:t xml:space="preserve">  e.g.</w:t>
-      </w:r>
-      <w:proofErr w:type="gramEnd"/>
-      <w:r>
-        <w:rPr>
-          <w:rFonts w:ascii="Georgia" w:hAnsi="Georgia" w:cs="Arial"/>
-          <w:b/>
-          <w:sz w:val="20"/>
-        </w:rPr>
-        <w:t xml:space="preserve">  </w:t>
-      </w:r>
-      <w:proofErr w:type="gramStart"/>
+        <w:t xml:space="preserve">  e.g.  </w:t>
+      </w:r>
       <w:r>
         <w:rPr>
           <w:rFonts w:ascii="Courier New" w:hAnsi="Courier New" w:cs="Courier New"/>
@@ -5653,7 +4532,6 @@
         <w:t>assert(</w:t>
       </w:r>
       <w:proofErr w:type="spellStart"/>
-      <w:proofErr w:type="gramEnd"/>
       <w:r>
         <w:rPr>
           <w:rFonts w:ascii="Courier New" w:hAnsi="Courier New" w:cs="Courier New"/>
@@ -6390,7 +5268,6 @@
               <w:t xml:space="preserve"> </w:t>
             </w:r>
             <w:proofErr w:type="spellStart"/>
-            <w:proofErr w:type="gramStart"/>
             <w:r>
               <w:rPr>
                 <w:rFonts w:ascii="Courier New" w:hAnsi="Courier New" w:cs="Courier New"/>
@@ -6406,17 +5283,16 @@
                 <w:b/>
                 <w:sz w:val="18"/>
               </w:rPr>
-              <w:t>(</w:t>
+              <w:t>(const int *</w:t>
             </w:r>
             <w:proofErr w:type="spellStart"/>
-            <w:proofErr w:type="gramEnd"/>
-            <w:r>
-              <w:rPr>
-                <w:rFonts w:ascii="Courier New" w:hAnsi="Courier New" w:cs="Courier New"/>
-                <w:b/>
-                <w:sz w:val="18"/>
-              </w:rPr>
-              <w:t>const</w:t>
+            <w:r>
+              <w:rPr>
+                <w:rFonts w:ascii="Courier New" w:hAnsi="Courier New" w:cs="Courier New"/>
+                <w:b/>
+                <w:sz w:val="18"/>
+              </w:rPr>
+              <w:t>ptr</w:t>
             </w:r>
             <w:proofErr w:type="spellEnd"/>
             <w:r>
@@ -6425,61 +5301,7 @@
                 <w:b/>
                 <w:sz w:val="18"/>
               </w:rPr>
-              <w:t xml:space="preserve"> </w:t>
-            </w:r>
-            <w:proofErr w:type="spellStart"/>
-            <w:r>
-              <w:rPr>
-                <w:rFonts w:ascii="Courier New" w:hAnsi="Courier New" w:cs="Courier New"/>
-                <w:b/>
-                <w:sz w:val="18"/>
-              </w:rPr>
-              <w:t>int</w:t>
-            </w:r>
-            <w:proofErr w:type="spellEnd"/>
-            <w:r>
-              <w:rPr>
-                <w:rFonts w:ascii="Courier New" w:hAnsi="Courier New" w:cs="Courier New"/>
-                <w:b/>
-                <w:sz w:val="18"/>
-              </w:rPr>
-              <w:t xml:space="preserve"> *</w:t>
-            </w:r>
-            <w:proofErr w:type="spellStart"/>
-            <w:r>
-              <w:rPr>
-                <w:rFonts w:ascii="Courier New" w:hAnsi="Courier New" w:cs="Courier New"/>
-                <w:b/>
-                <w:sz w:val="18"/>
-              </w:rPr>
-              <w:t>ptr</w:t>
-            </w:r>
-            <w:proofErr w:type="spellEnd"/>
-            <w:r>
-              <w:rPr>
-                <w:rFonts w:ascii="Courier New" w:hAnsi="Courier New" w:cs="Courier New"/>
-                <w:b/>
-                <w:sz w:val="18"/>
-              </w:rPr>
-              <w:t xml:space="preserve">,  </w:t>
-            </w:r>
-            <w:proofErr w:type="spellStart"/>
-            <w:r>
-              <w:rPr>
-                <w:rFonts w:ascii="Courier New" w:hAnsi="Courier New" w:cs="Courier New"/>
-                <w:b/>
-                <w:sz w:val="18"/>
-              </w:rPr>
-              <w:t>int</w:t>
-            </w:r>
-            <w:proofErr w:type="spellEnd"/>
-            <w:r>
-              <w:rPr>
-                <w:rFonts w:ascii="Courier New" w:hAnsi="Courier New" w:cs="Courier New"/>
-                <w:b/>
-                <w:sz w:val="18"/>
-              </w:rPr>
-              <w:t xml:space="preserve"> *result) {</w:t>
+              <w:t>,  int *result) {</w:t>
             </w:r>
           </w:p>
           <w:p>
@@ -6525,8 +5347,6 @@
               </w:rPr>
               <w:t xml:space="preserve">  </w:t>
             </w:r>
-            <w:bookmarkStart w:id="0" w:name="_GoBack"/>
-            <w:bookmarkEnd w:id="0"/>
             <w:r>
               <w:rPr>
                 <w:rFonts w:ascii="Courier New" w:hAnsi="Courier New" w:cs="Courier New"/>
@@ -6694,7 +5514,6 @@
               <w:t xml:space="preserve">  </w:t>
             </w:r>
             <w:proofErr w:type="spellStart"/>
-            <w:proofErr w:type="gramStart"/>
             <w:r>
               <w:rPr>
                 <w:rFonts w:ascii="Courier New" w:hAnsi="Courier New" w:cs="Courier New"/>
@@ -6712,7 +5531,6 @@
               </w:rPr>
               <w:t>(</w:t>
             </w:r>
-            <w:proofErr w:type="gramEnd"/>
           </w:p>
           <w:p>
             <w:pPr>
@@ -6773,7 +5591,7 @@
 </file>
 
 <file path=word/endnotes.xml><?xml version="1.0" encoding="utf-8"?>
-<w:endnotes xmlns:wpc="http://schemas.microsoft.com/office/word/2010/wordprocessingCanvas" xmlns:mo="http://schemas.microsoft.com/office/mac/office/2008/main" xmlns:mc="http://schemas.openxmlformats.org/markup-compatibility/2006" xmlns:mv="urn:schemas-microsoft-com:mac:vml" xmlns:o="urn:schemas-microsoft-com:office:office" xmlns:r="http://schemas.openxmlformats.org/officeDocument/2006/relationships" xmlns:m="http://schemas.openxmlformats.org/officeDocument/2006/math" xmlns:v="urn:schemas-microsoft-com:vml" xmlns:wp14="http://schemas.microsoft.com/office/word/2010/wordprocessingDrawing" xmlns:wp="http://schemas.openxmlformats.org/drawingml/2006/wordprocessingDrawing" xmlns:w10="urn:schemas-microsoft-com:office:word" xmlns:w="http://schemas.openxmlformats.org/wordprocessingml/2006/main" xmlns:w14="http://schemas.microsoft.com/office/word/2010/wordml" xmlns:w15="http://schemas.microsoft.com/office/word/2012/wordml" xmlns:wpg="http://schemas.microsoft.com/office/word/2010/wordprocessingGroup" xmlns:wpi="http://schemas.microsoft.com/office/word/2010/wordprocessingInk" xmlns:wne="http://schemas.microsoft.com/office/word/2006/wordml" xmlns:wps="http://schemas.microsoft.com/office/word/2010/wordprocessingShape" mc:Ignorable="w14 w15 wp14">
+<w:endnotes xmlns:wpc="http://schemas.microsoft.com/office/word/2010/wordprocessingCanvas" xmlns:cx="http://schemas.microsoft.com/office/drawing/2014/chartex" xmlns:cx1="http://schemas.microsoft.com/office/drawing/2015/9/8/chartex" xmlns:cx2="http://schemas.microsoft.com/office/drawing/2015/10/21/chartex" xmlns:cx3="http://schemas.microsoft.com/office/drawing/2016/5/9/chartex" xmlns:cx4="http://schemas.microsoft.com/office/drawing/2016/5/10/chartex" xmlns:cx5="http://schemas.microsoft.com/office/drawing/2016/5/11/chartex" xmlns:cx6="http://schemas.microsoft.com/office/drawing/2016/5/12/chartex" xmlns:cx7="http://schemas.microsoft.com/office/drawing/2016/5/13/chartex" xmlns:cx8="http://schemas.microsoft.com/office/drawing/2016/5/14/chartex" xmlns:mc="http://schemas.openxmlformats.org/markup-compatibility/2006" xmlns:aink="http://schemas.microsoft.com/office/drawing/2016/ink" xmlns:am3d="http://schemas.microsoft.com/office/drawing/2017/model3d" xmlns:o="urn:schemas-microsoft-com:office:office" xmlns:r="http://schemas.openxmlformats.org/officeDocument/2006/relationships" xmlns:m="http://schemas.openxmlformats.org/officeDocument/2006/math" xmlns:v="urn:schemas-microsoft-com:vml" xmlns:wp14="http://schemas.microsoft.com/office/word/2010/wordprocessingDrawing" xmlns:wp="http://schemas.openxmlformats.org/drawingml/2006/wordprocessingDrawing" xmlns:w10="urn:schemas-microsoft-com:office:word" xmlns:w="http://schemas.openxmlformats.org/wordprocessingml/2006/main" xmlns:w14="http://schemas.microsoft.com/office/word/2010/wordml" xmlns:w15="http://schemas.microsoft.com/office/word/2012/wordml" xmlns:w16cid="http://schemas.microsoft.com/office/word/2016/wordml/cid" xmlns:w16se="http://schemas.microsoft.com/office/word/2015/wordml/symex" xmlns:wpg="http://schemas.microsoft.com/office/word/2010/wordprocessingGroup" xmlns:wpi="http://schemas.microsoft.com/office/word/2010/wordprocessingInk" xmlns:wne="http://schemas.microsoft.com/office/word/2006/wordml" xmlns:wps="http://schemas.microsoft.com/office/word/2010/wordprocessingShape" mc:Ignorable="w14 w15 w16se w16cid wp14">
   <w:endnote w:type="separator" w:id="-1">
     <w:p>
       <w:pPr>
@@ -6798,7 +5616,7 @@
 </file>
 
 <file path=word/footnotes.xml><?xml version="1.0" encoding="utf-8"?>
-<w:footnotes xmlns:wpc="http://schemas.microsoft.com/office/word/2010/wordprocessingCanvas" xmlns:mo="http://schemas.microsoft.com/office/mac/office/2008/main" xmlns:mc="http://schemas.openxmlformats.org/markup-compatibility/2006" xmlns:mv="urn:schemas-microsoft-com:mac:vml" xmlns:o="urn:schemas-microsoft-com:office:office" xmlns:r="http://schemas.openxmlformats.org/officeDocument/2006/relationships" xmlns:m="http://schemas.openxmlformats.org/officeDocument/2006/math" xmlns:v="urn:schemas-microsoft-com:vml" xmlns:wp14="http://schemas.microsoft.com/office/word/2010/wordprocessingDrawing" xmlns:wp="http://schemas.openxmlformats.org/drawingml/2006/wordprocessingDrawing" xmlns:w10="urn:schemas-microsoft-com:office:word" xmlns:w="http://schemas.openxmlformats.org/wordprocessingml/2006/main" xmlns:w14="http://schemas.microsoft.com/office/word/2010/wordml" xmlns:w15="http://schemas.microsoft.com/office/word/2012/wordml" xmlns:wpg="http://schemas.microsoft.com/office/word/2010/wordprocessingGroup" xmlns:wpi="http://schemas.microsoft.com/office/word/2010/wordprocessingInk" xmlns:wne="http://schemas.microsoft.com/office/word/2006/wordml" xmlns:wps="http://schemas.microsoft.com/office/word/2010/wordprocessingShape" mc:Ignorable="w14 w15 wp14">
+<w:footnotes xmlns:wpc="http://schemas.microsoft.com/office/word/2010/wordprocessingCanvas" xmlns:cx="http://schemas.microsoft.com/office/drawing/2014/chartex" xmlns:cx1="http://schemas.microsoft.com/office/drawing/2015/9/8/chartex" xmlns:cx2="http://schemas.microsoft.com/office/drawing/2015/10/21/chartex" xmlns:cx3="http://schemas.microsoft.com/office/drawing/2016/5/9/chartex" xmlns:cx4="http://schemas.microsoft.com/office/drawing/2016/5/10/chartex" xmlns:cx5="http://schemas.microsoft.com/office/drawing/2016/5/11/chartex" xmlns:cx6="http://schemas.microsoft.com/office/drawing/2016/5/12/chartex" xmlns:cx7="http://schemas.microsoft.com/office/drawing/2016/5/13/chartex" xmlns:cx8="http://schemas.microsoft.com/office/drawing/2016/5/14/chartex" xmlns:mc="http://schemas.openxmlformats.org/markup-compatibility/2006" xmlns:aink="http://schemas.microsoft.com/office/drawing/2016/ink" xmlns:am3d="http://schemas.microsoft.com/office/drawing/2017/model3d" xmlns:o="urn:schemas-microsoft-com:office:office" xmlns:r="http://schemas.openxmlformats.org/officeDocument/2006/relationships" xmlns:m="http://schemas.openxmlformats.org/officeDocument/2006/math" xmlns:v="urn:schemas-microsoft-com:vml" xmlns:wp14="http://schemas.microsoft.com/office/word/2010/wordprocessingDrawing" xmlns:wp="http://schemas.openxmlformats.org/drawingml/2006/wordprocessingDrawing" xmlns:w10="urn:schemas-microsoft-com:office:word" xmlns:w="http://schemas.openxmlformats.org/wordprocessingml/2006/main" xmlns:w14="http://schemas.microsoft.com/office/word/2010/wordml" xmlns:w15="http://schemas.microsoft.com/office/word/2012/wordml" xmlns:w16cid="http://schemas.microsoft.com/office/word/2016/wordml/cid" xmlns:w16se="http://schemas.microsoft.com/office/word/2015/wordml/symex" xmlns:wpg="http://schemas.microsoft.com/office/word/2010/wordprocessingGroup" xmlns:wpi="http://schemas.microsoft.com/office/word/2010/wordprocessingInk" xmlns:wne="http://schemas.microsoft.com/office/word/2006/wordml" xmlns:wps="http://schemas.microsoft.com/office/word/2010/wordprocessingShape" mc:Ignorable="w14 w15 w16se w16cid wp14">
   <w:footnote w:type="separator" w:id="-1">
     <w:p>
       <w:pPr>
@@ -6823,8 +5641,8 @@
 </file>
 
 <file path=word/numbering.xml><?xml version="1.0" encoding="utf-8"?>
-<w:numbering xmlns:wpc="http://schemas.microsoft.com/office/word/2010/wordprocessingCanvas" xmlns:mo="http://schemas.microsoft.com/office/mac/office/2008/main" xmlns:mc="http://schemas.openxmlformats.org/markup-compatibility/2006" xmlns:mv="urn:schemas-microsoft-com:mac:vml" xmlns:o="urn:schemas-microsoft-com:office:office" xmlns:r="http://schemas.openxmlformats.org/officeDocument/2006/relationships" xmlns:m="http://schemas.openxmlformats.org/officeDocument/2006/math" xmlns:v="urn:schemas-microsoft-com:vml" xmlns:wp14="http://schemas.microsoft.com/office/word/2010/wordprocessingDrawing" xmlns:wp="http://schemas.openxmlformats.org/drawingml/2006/wordprocessingDrawing" xmlns:w10="urn:schemas-microsoft-com:office:word" xmlns:w="http://schemas.openxmlformats.org/wordprocessingml/2006/main" xmlns:w14="http://schemas.microsoft.com/office/word/2010/wordml" xmlns:w15="http://schemas.microsoft.com/office/word/2012/wordml" xmlns:wpg="http://schemas.microsoft.com/office/word/2010/wordprocessingGroup" xmlns:wpi="http://schemas.microsoft.com/office/word/2010/wordprocessingInk" xmlns:wne="http://schemas.microsoft.com/office/word/2006/wordml" xmlns:wps="http://schemas.microsoft.com/office/word/2010/wordprocessingShape" mc:Ignorable="w14 w15 wp14">
-  <w:abstractNum w:abstractNumId="0">
+<w:numbering xmlns:wpc="http://schemas.microsoft.com/office/word/2010/wordprocessingCanvas" xmlns:cx="http://schemas.microsoft.com/office/drawing/2014/chartex" xmlns:cx1="http://schemas.microsoft.com/office/drawing/2015/9/8/chartex" xmlns:cx2="http://schemas.microsoft.com/office/drawing/2015/10/21/chartex" xmlns:cx3="http://schemas.microsoft.com/office/drawing/2016/5/9/chartex" xmlns:cx4="http://schemas.microsoft.com/office/drawing/2016/5/10/chartex" xmlns:cx5="http://schemas.microsoft.com/office/drawing/2016/5/11/chartex" xmlns:cx6="http://schemas.microsoft.com/office/drawing/2016/5/12/chartex" xmlns:cx7="http://schemas.microsoft.com/office/drawing/2016/5/13/chartex" xmlns:cx8="http://schemas.microsoft.com/office/drawing/2016/5/14/chartex" xmlns:mc="http://schemas.openxmlformats.org/markup-compatibility/2006" xmlns:aink="http://schemas.microsoft.com/office/drawing/2016/ink" xmlns:am3d="http://schemas.microsoft.com/office/drawing/2017/model3d" xmlns:o="urn:schemas-microsoft-com:office:office" xmlns:r="http://schemas.openxmlformats.org/officeDocument/2006/relationships" xmlns:m="http://schemas.openxmlformats.org/officeDocument/2006/math" xmlns:v="urn:schemas-microsoft-com:vml" xmlns:wp14="http://schemas.microsoft.com/office/word/2010/wordprocessingDrawing" xmlns:wp="http://schemas.openxmlformats.org/drawingml/2006/wordprocessingDrawing" xmlns:w10="urn:schemas-microsoft-com:office:word" xmlns:w="http://schemas.openxmlformats.org/wordprocessingml/2006/main" xmlns:w14="http://schemas.microsoft.com/office/word/2010/wordml" xmlns:w15="http://schemas.microsoft.com/office/word/2012/wordml" xmlns:w16cid="http://schemas.microsoft.com/office/word/2016/wordml/cid" xmlns:w16se="http://schemas.microsoft.com/office/word/2015/wordml/symex" xmlns:wpg="http://schemas.microsoft.com/office/word/2010/wordprocessingGroup" xmlns:wpi="http://schemas.microsoft.com/office/word/2010/wordprocessingInk" xmlns:wne="http://schemas.microsoft.com/office/word/2006/wordml" xmlns:wps="http://schemas.microsoft.com/office/word/2010/wordprocessingShape" mc:Ignorable="w14 w15 w16se w16cid wp14">
+  <w:abstractNum w:abstractNumId="0" w15:restartNumberingAfterBreak="0">
     <w:nsid w:val="02AA6F89"/>
     <w:multiLevelType w:val="hybridMultilevel"/>
     <w:tmpl w:val="644AD1C8"/>
@@ -6937,7 +5755,7 @@
       </w:rPr>
     </w:lvl>
   </w:abstractNum>
-  <w:abstractNum w:abstractNumId="1">
+  <w:abstractNum w:abstractNumId="1" w15:restartNumberingAfterBreak="0">
     <w:nsid w:val="063D7783"/>
     <w:multiLevelType w:val="hybridMultilevel"/>
     <w:tmpl w:val="2C76065C"/>
@@ -7050,7 +5868,7 @@
       </w:rPr>
     </w:lvl>
   </w:abstractNum>
-  <w:abstractNum w:abstractNumId="2">
+  <w:abstractNum w:abstractNumId="2" w15:restartNumberingAfterBreak="0">
     <w:nsid w:val="07AF6EF9"/>
     <w:multiLevelType w:val="hybridMultilevel"/>
     <w:tmpl w:val="18D64C4C"/>
@@ -7163,7 +5981,7 @@
       </w:rPr>
     </w:lvl>
   </w:abstractNum>
-  <w:abstractNum w:abstractNumId="3">
+  <w:abstractNum w:abstractNumId="3" w15:restartNumberingAfterBreak="0">
     <w:nsid w:val="08F372E4"/>
     <w:multiLevelType w:val="hybridMultilevel"/>
     <w:tmpl w:val="EB9A2798"/>
@@ -7276,7 +6094,7 @@
       </w:rPr>
     </w:lvl>
   </w:abstractNum>
-  <w:abstractNum w:abstractNumId="4">
+  <w:abstractNum w:abstractNumId="4" w15:restartNumberingAfterBreak="0">
     <w:nsid w:val="0DAC2B28"/>
     <w:multiLevelType w:val="hybridMultilevel"/>
     <w:tmpl w:val="A20EA098"/>
@@ -7389,7 +6207,7 @@
       </w:rPr>
     </w:lvl>
   </w:abstractNum>
-  <w:abstractNum w:abstractNumId="5">
+  <w:abstractNum w:abstractNumId="5" w15:restartNumberingAfterBreak="0">
     <w:nsid w:val="0DC87092"/>
     <w:multiLevelType w:val="hybridMultilevel"/>
     <w:tmpl w:val="D05CD632"/>
@@ -7502,7 +6320,7 @@
       </w:rPr>
     </w:lvl>
   </w:abstractNum>
-  <w:abstractNum w:abstractNumId="6">
+  <w:abstractNum w:abstractNumId="6" w15:restartNumberingAfterBreak="0">
     <w:nsid w:val="16BA039E"/>
     <w:multiLevelType w:val="hybridMultilevel"/>
     <w:tmpl w:val="15745582"/>
@@ -7591,7 +6409,7 @@
       </w:pPr>
     </w:lvl>
   </w:abstractNum>
-  <w:abstractNum w:abstractNumId="7">
+  <w:abstractNum w:abstractNumId="7" w15:restartNumberingAfterBreak="0">
     <w:nsid w:val="19463963"/>
     <w:multiLevelType w:val="hybridMultilevel"/>
     <w:tmpl w:val="B3D6AA6E"/>
@@ -7704,7 +6522,7 @@
       </w:rPr>
     </w:lvl>
   </w:abstractNum>
-  <w:abstractNum w:abstractNumId="8">
+  <w:abstractNum w:abstractNumId="8" w15:restartNumberingAfterBreak="0">
     <w:nsid w:val="19A6257E"/>
     <w:multiLevelType w:val="hybridMultilevel"/>
     <w:tmpl w:val="39E69CBA"/>
@@ -7817,7 +6635,7 @@
       </w:rPr>
     </w:lvl>
   </w:abstractNum>
-  <w:abstractNum w:abstractNumId="9">
+  <w:abstractNum w:abstractNumId="9" w15:restartNumberingAfterBreak="0">
     <w:nsid w:val="21C06D92"/>
     <w:multiLevelType w:val="hybridMultilevel"/>
     <w:tmpl w:val="2726212C"/>
@@ -7930,7 +6748,7 @@
       </w:rPr>
     </w:lvl>
   </w:abstractNum>
-  <w:abstractNum w:abstractNumId="10">
+  <w:abstractNum w:abstractNumId="10" w15:restartNumberingAfterBreak="0">
     <w:nsid w:val="224C64E0"/>
     <w:multiLevelType w:val="hybridMultilevel"/>
     <w:tmpl w:val="7270C850"/>
@@ -8043,7 +6861,7 @@
       </w:rPr>
     </w:lvl>
   </w:abstractNum>
-  <w:abstractNum w:abstractNumId="11">
+  <w:abstractNum w:abstractNumId="11" w15:restartNumberingAfterBreak="0">
     <w:nsid w:val="23842C21"/>
     <w:multiLevelType w:val="hybridMultilevel"/>
     <w:tmpl w:val="34307026"/>
@@ -8156,7 +6974,7 @@
       </w:rPr>
     </w:lvl>
   </w:abstractNum>
-  <w:abstractNum w:abstractNumId="12">
+  <w:abstractNum w:abstractNumId="12" w15:restartNumberingAfterBreak="0">
     <w:nsid w:val="2B407A0A"/>
     <w:multiLevelType w:val="hybridMultilevel"/>
     <w:tmpl w:val="630AD1FC"/>
@@ -8242,7 +7060,7 @@
       </w:pPr>
     </w:lvl>
   </w:abstractNum>
-  <w:abstractNum w:abstractNumId="13">
+  <w:abstractNum w:abstractNumId="13" w15:restartNumberingAfterBreak="0">
     <w:nsid w:val="2B6B5766"/>
     <w:multiLevelType w:val="hybridMultilevel"/>
     <w:tmpl w:val="5AF25A52"/>
@@ -8331,7 +7149,7 @@
       </w:pPr>
     </w:lvl>
   </w:abstractNum>
-  <w:abstractNum w:abstractNumId="14">
+  <w:abstractNum w:abstractNumId="14" w15:restartNumberingAfterBreak="0">
     <w:nsid w:val="2C26567F"/>
     <w:multiLevelType w:val="hybridMultilevel"/>
     <w:tmpl w:val="13948CE0"/>
@@ -8444,7 +7262,7 @@
       </w:rPr>
     </w:lvl>
   </w:abstractNum>
-  <w:abstractNum w:abstractNumId="15">
+  <w:abstractNum w:abstractNumId="15" w15:restartNumberingAfterBreak="0">
     <w:nsid w:val="2C491D1B"/>
     <w:multiLevelType w:val="hybridMultilevel"/>
     <w:tmpl w:val="B5227B2C"/>
@@ -8557,7 +7375,7 @@
       </w:rPr>
     </w:lvl>
   </w:abstractNum>
-  <w:abstractNum w:abstractNumId="16">
+  <w:abstractNum w:abstractNumId="16" w15:restartNumberingAfterBreak="0">
     <w:nsid w:val="30381E91"/>
     <w:multiLevelType w:val="hybridMultilevel"/>
     <w:tmpl w:val="5C361584"/>
@@ -8646,7 +7464,7 @@
       </w:pPr>
     </w:lvl>
   </w:abstractNum>
-  <w:abstractNum w:abstractNumId="17">
+  <w:abstractNum w:abstractNumId="17" w15:restartNumberingAfterBreak="0">
     <w:nsid w:val="30B54357"/>
     <w:multiLevelType w:val="hybridMultilevel"/>
     <w:tmpl w:val="D892E976"/>
@@ -8758,7 +7576,7 @@
       </w:rPr>
     </w:lvl>
   </w:abstractNum>
-  <w:abstractNum w:abstractNumId="18">
+  <w:abstractNum w:abstractNumId="18" w15:restartNumberingAfterBreak="0">
     <w:nsid w:val="350365EA"/>
     <w:multiLevelType w:val="hybridMultilevel"/>
     <w:tmpl w:val="A568161A"/>
@@ -8844,7 +7662,7 @@
       </w:pPr>
     </w:lvl>
   </w:abstractNum>
-  <w:abstractNum w:abstractNumId="19">
+  <w:abstractNum w:abstractNumId="19" w15:restartNumberingAfterBreak="0">
     <w:nsid w:val="37E80980"/>
     <w:multiLevelType w:val="hybridMultilevel"/>
     <w:tmpl w:val="CB143CE6"/>
@@ -8933,7 +7751,7 @@
       </w:pPr>
     </w:lvl>
   </w:abstractNum>
-  <w:abstractNum w:abstractNumId="20">
+  <w:abstractNum w:abstractNumId="20" w15:restartNumberingAfterBreak="0">
     <w:nsid w:val="39122D3C"/>
     <w:multiLevelType w:val="hybridMultilevel"/>
     <w:tmpl w:val="456A6AB8"/>
@@ -9046,7 +7864,7 @@
       </w:rPr>
     </w:lvl>
   </w:abstractNum>
-  <w:abstractNum w:abstractNumId="21">
+  <w:abstractNum w:abstractNumId="21" w15:restartNumberingAfterBreak="0">
     <w:nsid w:val="395F30DF"/>
     <w:multiLevelType w:val="hybridMultilevel"/>
     <w:tmpl w:val="2FAE934A"/>
@@ -9132,7 +7950,7 @@
       </w:pPr>
     </w:lvl>
   </w:abstractNum>
-  <w:abstractNum w:abstractNumId="22">
+  <w:abstractNum w:abstractNumId="22" w15:restartNumberingAfterBreak="0">
     <w:nsid w:val="3B8B7AB7"/>
     <w:multiLevelType w:val="hybridMultilevel"/>
     <w:tmpl w:val="2480AB22"/>
@@ -9245,7 +8063,7 @@
       </w:rPr>
     </w:lvl>
   </w:abstractNum>
-  <w:abstractNum w:abstractNumId="23">
+  <w:abstractNum w:abstractNumId="23" w15:restartNumberingAfterBreak="0">
     <w:nsid w:val="3C1A6542"/>
     <w:multiLevelType w:val="hybridMultilevel"/>
     <w:tmpl w:val="E1F62554"/>
@@ -9358,7 +8176,7 @@
       </w:rPr>
     </w:lvl>
   </w:abstractNum>
-  <w:abstractNum w:abstractNumId="24">
+  <w:abstractNum w:abstractNumId="24" w15:restartNumberingAfterBreak="0">
     <w:nsid w:val="406825AE"/>
     <w:multiLevelType w:val="hybridMultilevel"/>
     <w:tmpl w:val="86C0F65C"/>
@@ -9471,7 +8289,7 @@
       </w:rPr>
     </w:lvl>
   </w:abstractNum>
-  <w:abstractNum w:abstractNumId="25">
+  <w:abstractNum w:abstractNumId="25" w15:restartNumberingAfterBreak="0">
     <w:nsid w:val="46CB0CF5"/>
     <w:multiLevelType w:val="hybridMultilevel"/>
     <w:tmpl w:val="5AF25A52"/>
@@ -9560,7 +8378,7 @@
       </w:pPr>
     </w:lvl>
   </w:abstractNum>
-  <w:abstractNum w:abstractNumId="26">
+  <w:abstractNum w:abstractNumId="26" w15:restartNumberingAfterBreak="0">
     <w:nsid w:val="48CA3067"/>
     <w:multiLevelType w:val="hybridMultilevel"/>
     <w:tmpl w:val="51A8F7DE"/>
@@ -9673,7 +8491,7 @@
       </w:rPr>
     </w:lvl>
   </w:abstractNum>
-  <w:abstractNum w:abstractNumId="27">
+  <w:abstractNum w:abstractNumId="27" w15:restartNumberingAfterBreak="0">
     <w:nsid w:val="48DF51E8"/>
     <w:multiLevelType w:val="hybridMultilevel"/>
     <w:tmpl w:val="0DEEAC1C"/>
@@ -9762,7 +8580,7 @@
       </w:pPr>
     </w:lvl>
   </w:abstractNum>
-  <w:abstractNum w:abstractNumId="28">
+  <w:abstractNum w:abstractNumId="28" w15:restartNumberingAfterBreak="0">
     <w:nsid w:val="490E57E5"/>
     <w:multiLevelType w:val="hybridMultilevel"/>
     <w:tmpl w:val="62E2EF92"/>
@@ -9875,7 +8693,7 @@
       </w:rPr>
     </w:lvl>
   </w:abstractNum>
-  <w:abstractNum w:abstractNumId="29">
+  <w:abstractNum w:abstractNumId="29" w15:restartNumberingAfterBreak="0">
     <w:nsid w:val="4B5C49BB"/>
     <w:multiLevelType w:val="hybridMultilevel"/>
     <w:tmpl w:val="5E3CBA04"/>
@@ -9987,7 +8805,7 @@
       </w:rPr>
     </w:lvl>
   </w:abstractNum>
-  <w:abstractNum w:abstractNumId="30">
+  <w:abstractNum w:abstractNumId="30" w15:restartNumberingAfterBreak="0">
     <w:nsid w:val="4D3C4B0B"/>
     <w:multiLevelType w:val="hybridMultilevel"/>
     <w:tmpl w:val="D9E839F8"/>
@@ -10100,7 +8918,7 @@
       </w:rPr>
     </w:lvl>
   </w:abstractNum>
-  <w:abstractNum w:abstractNumId="31">
+  <w:abstractNum w:abstractNumId="31" w15:restartNumberingAfterBreak="0">
     <w:nsid w:val="522E65D9"/>
     <w:multiLevelType w:val="hybridMultilevel"/>
     <w:tmpl w:val="138E8CB6"/>
@@ -10213,7 +9031,7 @@
       </w:rPr>
     </w:lvl>
   </w:abstractNum>
-  <w:abstractNum w:abstractNumId="32">
+  <w:abstractNum w:abstractNumId="32" w15:restartNumberingAfterBreak="0">
     <w:nsid w:val="539F3388"/>
     <w:multiLevelType w:val="hybridMultilevel"/>
     <w:tmpl w:val="2EA4AD76"/>
@@ -10326,7 +9144,7 @@
       </w:rPr>
     </w:lvl>
   </w:abstractNum>
-  <w:abstractNum w:abstractNumId="33">
+  <w:abstractNum w:abstractNumId="33" w15:restartNumberingAfterBreak="0">
     <w:nsid w:val="5ABF2919"/>
     <w:multiLevelType w:val="hybridMultilevel"/>
     <w:tmpl w:val="CAA6F800"/>
@@ -10439,7 +9257,7 @@
       </w:rPr>
     </w:lvl>
   </w:abstractNum>
-  <w:abstractNum w:abstractNumId="34">
+  <w:abstractNum w:abstractNumId="34" w15:restartNumberingAfterBreak="0">
     <w:nsid w:val="5E1104A4"/>
     <w:multiLevelType w:val="hybridMultilevel"/>
     <w:tmpl w:val="FF447B6E"/>
@@ -10531,7 +9349,7 @@
       </w:pPr>
     </w:lvl>
   </w:abstractNum>
-  <w:abstractNum w:abstractNumId="35">
+  <w:abstractNum w:abstractNumId="35" w15:restartNumberingAfterBreak="0">
     <w:nsid w:val="5E2C0123"/>
     <w:multiLevelType w:val="hybridMultilevel"/>
     <w:tmpl w:val="A568161A"/>
@@ -10617,7 +9435,7 @@
       </w:pPr>
     </w:lvl>
   </w:abstractNum>
-  <w:abstractNum w:abstractNumId="36">
+  <w:abstractNum w:abstractNumId="36" w15:restartNumberingAfterBreak="0">
     <w:nsid w:val="6A494B8E"/>
     <w:multiLevelType w:val="hybridMultilevel"/>
     <w:tmpl w:val="B2FE6D7E"/>
@@ -10703,7 +9521,7 @@
       </w:pPr>
     </w:lvl>
   </w:abstractNum>
-  <w:abstractNum w:abstractNumId="37">
+  <w:abstractNum w:abstractNumId="37" w15:restartNumberingAfterBreak="0">
     <w:nsid w:val="6E6C64C2"/>
     <w:multiLevelType w:val="hybridMultilevel"/>
     <w:tmpl w:val="6BBA25C8"/>
@@ -10816,7 +9634,7 @@
       </w:rPr>
     </w:lvl>
   </w:abstractNum>
-  <w:abstractNum w:abstractNumId="38">
+  <w:abstractNum w:abstractNumId="38" w15:restartNumberingAfterBreak="0">
     <w:nsid w:val="6F887C36"/>
     <w:multiLevelType w:val="hybridMultilevel"/>
     <w:tmpl w:val="25E88BBA"/>
@@ -10905,7 +9723,7 @@
       </w:pPr>
     </w:lvl>
   </w:abstractNum>
-  <w:abstractNum w:abstractNumId="39">
+  <w:abstractNum w:abstractNumId="39" w15:restartNumberingAfterBreak="0">
     <w:nsid w:val="73280D0B"/>
     <w:multiLevelType w:val="hybridMultilevel"/>
     <w:tmpl w:val="A8A2FF40"/>
@@ -11018,7 +9836,7 @@
       </w:rPr>
     </w:lvl>
   </w:abstractNum>
-  <w:abstractNum w:abstractNumId="40">
+  <w:abstractNum w:abstractNumId="40" w15:restartNumberingAfterBreak="0">
     <w:nsid w:val="773C786A"/>
     <w:multiLevelType w:val="hybridMultilevel"/>
     <w:tmpl w:val="A38A83B8"/>
@@ -11131,7 +9949,7 @@
       </w:rPr>
     </w:lvl>
   </w:abstractNum>
-  <w:abstractNum w:abstractNumId="41">
+  <w:abstractNum w:abstractNumId="41" w15:restartNumberingAfterBreak="0">
     <w:nsid w:val="77D62C34"/>
     <w:multiLevelType w:val="hybridMultilevel"/>
     <w:tmpl w:val="EFE2520A"/>
@@ -11244,7 +10062,7 @@
       </w:rPr>
     </w:lvl>
   </w:abstractNum>
-  <w:abstractNum w:abstractNumId="42">
+  <w:abstractNum w:abstractNumId="42" w15:restartNumberingAfterBreak="0">
     <w:nsid w:val="7E234A1C"/>
     <w:multiLevelType w:val="hybridMultilevel"/>
     <w:tmpl w:val="19E60F08"/>
@@ -11490,7 +10308,7 @@
 </file>
 
 <file path=word/styles.xml><?xml version="1.0" encoding="utf-8"?>
-<w:styles xmlns:mc="http://schemas.openxmlformats.org/markup-compatibility/2006" xmlns:r="http://schemas.openxmlformats.org/officeDocument/2006/relationships" xmlns:w="http://schemas.openxmlformats.org/wordprocessingml/2006/main" xmlns:w14="http://schemas.microsoft.com/office/word/2010/wordml" xmlns:w15="http://schemas.microsoft.com/office/word/2012/wordml" mc:Ignorable="w14 w15">
+<w:styles xmlns:mc="http://schemas.openxmlformats.org/markup-compatibility/2006" xmlns:r="http://schemas.openxmlformats.org/officeDocument/2006/relationships" xmlns:w="http://schemas.openxmlformats.org/wordprocessingml/2006/main" xmlns:w14="http://schemas.microsoft.com/office/word/2010/wordml" xmlns:w15="http://schemas.microsoft.com/office/word/2012/wordml" xmlns:w16cid="http://schemas.microsoft.com/office/word/2016/wordml/cid" xmlns:w16se="http://schemas.microsoft.com/office/word/2015/wordml/symex" mc:Ignorable="w14 w15 w16se w16cid">
   <w:docDefaults>
     <w:rPrDefault>
       <w:rPr>
@@ -11506,7 +10324,7 @@
       </w:pPr>
     </w:pPrDefault>
   </w:docDefaults>
-  <w:latentStyles w:defLockedState="0" w:defUIPriority="99" w:defSemiHidden="0" w:defUnhideWhenUsed="0" w:defQFormat="0" w:count="381">
+  <w:latentStyles w:defLockedState="0" w:defUIPriority="99" w:defSemiHidden="0" w:defUnhideWhenUsed="0" w:defQFormat="0" w:count="377">
     <w:lsdException w:name="Normal" w:uiPriority="0" w:qFormat="1"/>
     <w:lsdException w:name="heading 1" w:uiPriority="9" w:qFormat="1"/>
     <w:lsdException w:name="heading 2" w:semiHidden="1" w:uiPriority="9" w:unhideWhenUsed="1" w:qFormat="1"/>
@@ -11663,15 +10481,6 @@
     <w:lsdException w:name="Balloon Text" w:semiHidden="1" w:unhideWhenUsed="1"/>
     <w:lsdException w:name="Table Grid" w:uiPriority="59"/>
     <w:lsdException w:name="Table Theme" w:semiHidden="1" w:unhideWhenUsed="1"/>
-    <w:lsdException w:name="Note Level 1" w:semiHidden="1" w:unhideWhenUsed="1"/>
-    <w:lsdException w:name="Note Level 2" w:semiHidden="1" w:unhideWhenUsed="1"/>
-    <w:lsdException w:name="Note Level 3" w:semiHidden="1" w:unhideWhenUsed="1"/>
-    <w:lsdException w:name="Note Level 4" w:semiHidden="1" w:unhideWhenUsed="1"/>
-    <w:lsdException w:name="Note Level 5" w:semiHidden="1" w:unhideWhenUsed="1"/>
-    <w:lsdException w:name="Note Level 6" w:semiHidden="1" w:unhideWhenUsed="1"/>
-    <w:lsdException w:name="Note Level 7" w:semiHidden="1" w:unhideWhenUsed="1"/>
-    <w:lsdException w:name="Note Level 8" w:semiHidden="1" w:unhideWhenUsed="1"/>
-    <w:lsdException w:name="Note Level 9" w:semiHidden="1" w:unhideWhenUsed="1"/>
     <w:lsdException w:name="Placeholder Text" w:semiHidden="1"/>
     <w:lsdException w:name="No Spacing" w:uiPriority="1" w:qFormat="1"/>
     <w:lsdException w:name="Light Shading" w:uiPriority="60"/>
@@ -11929,7 +10738,6 @@
       <w:spacing w:after="0" w:line="240" w:lineRule="auto"/>
     </w:pPr>
     <w:tblPr>
-      <w:tblInd w:w="0" w:type="dxa"/>
       <w:tblBorders>
         <w:top w:val="single" w:sz="4" w:space="0" w:color="auto"/>
         <w:left w:val="single" w:sz="4" w:space="0" w:color="auto"/>
@@ -11938,12 +10746,6 @@
         <w:insideH w:val="single" w:sz="4" w:space="0" w:color="auto"/>
         <w:insideV w:val="single" w:sz="4" w:space="0" w:color="auto"/>
       </w:tblBorders>
-      <w:tblCellMar>
-        <w:top w:w="0" w:type="dxa"/>
-        <w:left w:w="108" w:type="dxa"/>
-        <w:bottom w:w="0" w:type="dxa"/>
-        <w:right w:w="108" w:type="dxa"/>
-      </w:tblCellMar>
     </w:tblPr>
   </w:style>
   <w:style w:type="paragraph" w:styleId="ListParagraph">
@@ -12332,7 +11134,7 @@
 </file>
 
 <file path=customXml/itemProps1.xml><?xml version="1.0" encoding="utf-8"?>
-<ds:datastoreItem xmlns:ds="http://schemas.openxmlformats.org/officeDocument/2006/customXml" ds:itemID="{4F0ADCD6-68F8-F747-BF11-1F400EE0625B}">
+<ds:datastoreItem xmlns:ds="http://schemas.openxmlformats.org/officeDocument/2006/customXml" ds:itemID="{59AF8061-1200-A149-B605-EA4726802F44}">
   <ds:schemaRefs>
     <ds:schemaRef ds:uri="http://schemas.openxmlformats.org/officeDocument/2006/bibliography"/>
   </ds:schemaRefs>
